--- a/Cấu trúc đề thi KNTHCM.docx
+++ b/Cấu trúc đề thi KNTHCM.docx
@@ -2495,16 +2495,7 @@
           <w:sz w:val="19"/>
           <w:szCs w:val="19"/>
         </w:rPr>
-        <w:t xml:space="preserve"> 51702048</w:t>
-      </w:r>
-      <w:r>
-        <w:rPr>
-          <w:rFonts w:ascii="Consolas" w:hAnsi="Consolas" w:cs="Consolas"/>
-          <w:color w:val="000000"/>
-          <w:sz w:val="19"/>
-          <w:szCs w:val="19"/>
-        </w:rPr>
-        <w:t xml:space="preserve"> and …</w:t>
+        <w:t xml:space="preserve"> 51702048 and …</w:t>
       </w:r>
       <w:r>
         <w:rPr>
@@ -2730,36 +2721,3898 @@
         </w:rPr>
         <w:t>N'TẠ VĂN TRỌNG'</w:t>
       </w:r>
+    </w:p>
+    <w:p>
+      <w:pPr>
+        <w:rPr>
+          <w:rFonts w:ascii="Consolas" w:hAnsi="Consolas" w:cs="Consolas"/>
+          <w:color w:val="000000"/>
+          <w:sz w:val="19"/>
+          <w:szCs w:val="19"/>
+        </w:rPr>
+      </w:pPr>
+    </w:p>
+    <w:p>
+      <w:pPr>
+        <w:rPr>
+          <w:rFonts w:ascii="Times New Roman" w:hAnsi="Times New Roman" w:cs="Times New Roman"/>
+          <w:sz w:val="26"/>
+          <w:szCs w:val="26"/>
+        </w:rPr>
+      </w:pPr>
+      <w:r>
+        <w:rPr>
+          <w:rFonts w:ascii="Times New Roman" w:hAnsi="Times New Roman" w:cs="Times New Roman"/>
+          <w:sz w:val="26"/>
+          <w:szCs w:val="26"/>
+        </w:rPr>
+        <w:lastRenderedPageBreak/>
+        <w:t>+Tạo khóa chính</w:t>
+      </w:r>
+    </w:p>
+    <w:p>
+      <w:pPr>
+        <w:autoSpaceDE w:val="0"/>
+        <w:autoSpaceDN w:val="0"/>
+        <w:adjustRightInd w:val="0"/>
+        <w:spacing w:after="0" w:line="240" w:lineRule="auto"/>
+        <w:rPr>
+          <w:rFonts w:ascii="Consolas" w:hAnsi="Consolas" w:cs="Consolas"/>
+          <w:color w:val="000000"/>
+          <w:sz w:val="19"/>
+          <w:szCs w:val="19"/>
+        </w:rPr>
+      </w:pPr>
+      <w:r>
+        <w:rPr>
+          <w:rFonts w:ascii="Consolas" w:hAnsi="Consolas" w:cs="Consolas"/>
+          <w:color w:val="0000FF"/>
+          <w:sz w:val="19"/>
+          <w:szCs w:val="19"/>
+        </w:rPr>
+        <w:t>CREATE</w:t>
+      </w:r>
+      <w:r>
+        <w:rPr>
+          <w:rFonts w:ascii="Consolas" w:hAnsi="Consolas" w:cs="Consolas"/>
+          <w:color w:val="000000"/>
+          <w:sz w:val="19"/>
+          <w:szCs w:val="19"/>
+        </w:rPr>
+        <w:t xml:space="preserve"> </w:t>
+      </w:r>
+      <w:r>
+        <w:rPr>
+          <w:rFonts w:ascii="Consolas" w:hAnsi="Consolas" w:cs="Consolas"/>
+          <w:color w:val="0000FF"/>
+          <w:sz w:val="19"/>
+          <w:szCs w:val="19"/>
+        </w:rPr>
+        <w:t>TABLE</w:t>
+      </w:r>
+      <w:r>
+        <w:rPr>
+          <w:rFonts w:ascii="Consolas" w:hAnsi="Consolas" w:cs="Consolas"/>
+          <w:color w:val="000000"/>
+          <w:sz w:val="19"/>
+          <w:szCs w:val="19"/>
+        </w:rPr>
+        <w:t xml:space="preserve"> TEST</w:t>
+      </w:r>
+    </w:p>
+    <w:p>
+      <w:pPr>
+        <w:autoSpaceDE w:val="0"/>
+        <w:autoSpaceDN w:val="0"/>
+        <w:adjustRightInd w:val="0"/>
+        <w:spacing w:after="0" w:line="240" w:lineRule="auto"/>
+        <w:rPr>
+          <w:rFonts w:ascii="Consolas" w:hAnsi="Consolas" w:cs="Consolas"/>
+          <w:color w:val="000000"/>
+          <w:sz w:val="19"/>
+          <w:szCs w:val="19"/>
+        </w:rPr>
+      </w:pPr>
+      <w:r>
+        <w:rPr>
+          <w:rFonts w:ascii="Consolas" w:hAnsi="Consolas" w:cs="Consolas"/>
+          <w:color w:val="808080"/>
+          <w:sz w:val="19"/>
+          <w:szCs w:val="19"/>
+        </w:rPr>
+        <w:t>(</w:t>
+      </w:r>
+    </w:p>
+    <w:p>
+      <w:pPr>
+        <w:autoSpaceDE w:val="0"/>
+        <w:autoSpaceDN w:val="0"/>
+        <w:adjustRightInd w:val="0"/>
+        <w:spacing w:after="0" w:line="240" w:lineRule="auto"/>
+        <w:rPr>
+          <w:rFonts w:ascii="Consolas" w:hAnsi="Consolas" w:cs="Consolas"/>
+          <w:color w:val="000000"/>
+          <w:sz w:val="19"/>
+          <w:szCs w:val="19"/>
+        </w:rPr>
+      </w:pPr>
+      <w:r>
+        <w:rPr>
+          <w:rFonts w:ascii="Consolas" w:hAnsi="Consolas" w:cs="Consolas"/>
+          <w:color w:val="000000"/>
+          <w:sz w:val="19"/>
+          <w:szCs w:val="19"/>
+        </w:rPr>
+        <w:tab/>
+        <w:t xml:space="preserve">ID </w:t>
+      </w:r>
+      <w:r>
+        <w:rPr>
+          <w:rFonts w:ascii="Consolas" w:hAnsi="Consolas" w:cs="Consolas"/>
+          <w:color w:val="0000FF"/>
+          <w:sz w:val="19"/>
+          <w:szCs w:val="19"/>
+        </w:rPr>
+        <w:t>int</w:t>
+      </w:r>
+      <w:r>
+        <w:rPr>
+          <w:rFonts w:ascii="Consolas" w:hAnsi="Consolas" w:cs="Consolas"/>
+          <w:color w:val="808080"/>
+          <w:sz w:val="19"/>
+          <w:szCs w:val="19"/>
+        </w:rPr>
+        <w:t>,</w:t>
+      </w:r>
+    </w:p>
+    <w:p>
+      <w:pPr>
+        <w:autoSpaceDE w:val="0"/>
+        <w:autoSpaceDN w:val="0"/>
+        <w:adjustRightInd w:val="0"/>
+        <w:spacing w:after="0" w:line="240" w:lineRule="auto"/>
+        <w:rPr>
+          <w:rFonts w:ascii="Consolas" w:hAnsi="Consolas" w:cs="Consolas"/>
+          <w:color w:val="808080"/>
+          <w:sz w:val="19"/>
+          <w:szCs w:val="19"/>
+        </w:rPr>
+      </w:pPr>
+      <w:r>
+        <w:rPr>
+          <w:rFonts w:ascii="Consolas" w:hAnsi="Consolas" w:cs="Consolas"/>
+          <w:color w:val="000000"/>
+          <w:sz w:val="19"/>
+          <w:szCs w:val="19"/>
+        </w:rPr>
+        <w:tab/>
+      </w:r>
+      <w:r>
+        <w:rPr>
+          <w:rFonts w:ascii="Consolas" w:hAnsi="Consolas" w:cs="Consolas"/>
+          <w:color w:val="0000FF"/>
+          <w:sz w:val="19"/>
+          <w:szCs w:val="19"/>
+        </w:rPr>
+        <w:t>Name</w:t>
+      </w:r>
+      <w:r>
+        <w:rPr>
+          <w:rFonts w:ascii="Consolas" w:hAnsi="Consolas" w:cs="Consolas"/>
+          <w:color w:val="000000"/>
+          <w:sz w:val="19"/>
+          <w:szCs w:val="19"/>
+        </w:rPr>
+        <w:t xml:space="preserve"> </w:t>
+      </w:r>
+      <w:r>
+        <w:rPr>
+          <w:rFonts w:ascii="Consolas" w:hAnsi="Consolas" w:cs="Consolas"/>
+          <w:color w:val="0000FF"/>
+          <w:sz w:val="19"/>
+          <w:szCs w:val="19"/>
+        </w:rPr>
+        <w:t>nvarchar</w:t>
+      </w:r>
+      <w:r>
+        <w:rPr>
+          <w:rFonts w:ascii="Consolas" w:hAnsi="Consolas" w:cs="Consolas"/>
+          <w:color w:val="808080"/>
+          <w:sz w:val="19"/>
+          <w:szCs w:val="19"/>
+        </w:rPr>
+        <w:t>(</w:t>
+      </w:r>
+      <w:r>
+        <w:rPr>
+          <w:rFonts w:ascii="Consolas" w:hAnsi="Consolas" w:cs="Consolas"/>
+          <w:color w:val="000000"/>
+          <w:sz w:val="19"/>
+          <w:szCs w:val="19"/>
+        </w:rPr>
+        <w:t>50</w:t>
+      </w:r>
+      <w:r>
+        <w:rPr>
+          <w:rFonts w:ascii="Consolas" w:hAnsi="Consolas" w:cs="Consolas"/>
+          <w:color w:val="808080"/>
+          <w:sz w:val="19"/>
+          <w:szCs w:val="19"/>
+        </w:rPr>
+        <w:t>)</w:t>
+      </w:r>
+    </w:p>
+    <w:p>
+      <w:pPr>
+        <w:autoSpaceDE w:val="0"/>
+        <w:autoSpaceDN w:val="0"/>
+        <w:adjustRightInd w:val="0"/>
+        <w:spacing w:after="0" w:line="240" w:lineRule="auto"/>
+        <w:rPr>
+          <w:rFonts w:ascii="Consolas" w:hAnsi="Consolas" w:cs="Consolas"/>
+          <w:color w:val="000000"/>
+          <w:sz w:val="19"/>
+          <w:szCs w:val="19"/>
+        </w:rPr>
+      </w:pPr>
+      <w:r>
+        <w:rPr>
+          <w:rFonts w:ascii="Consolas" w:hAnsi="Consolas" w:cs="Consolas"/>
+          <w:color w:val="808080"/>
+          <w:sz w:val="19"/>
+          <w:szCs w:val="19"/>
+        </w:rPr>
+        <w:tab/>
+      </w:r>
+      <w:r>
+        <w:rPr>
+          <w:rFonts w:ascii="Consolas" w:hAnsi="Consolas" w:cs="Consolas"/>
+          <w:color w:val="000000" w:themeColor="text1"/>
+          <w:sz w:val="19"/>
+          <w:szCs w:val="19"/>
+        </w:rPr>
+        <w:t xml:space="preserve">//thêm tên key thì  </w:t>
+      </w:r>
+      <w:r>
+        <w:rPr>
+          <w:rFonts w:ascii="Consolas" w:hAnsi="Consolas" w:cs="Consolas"/>
+          <w:color w:val="0000FF"/>
+          <w:sz w:val="19"/>
+          <w:szCs w:val="19"/>
+        </w:rPr>
+        <w:t>constraint PK_Name</w:t>
+      </w:r>
+    </w:p>
+    <w:p>
+      <w:pPr>
+        <w:autoSpaceDE w:val="0"/>
+        <w:autoSpaceDN w:val="0"/>
+        <w:adjustRightInd w:val="0"/>
+        <w:spacing w:after="0" w:line="240" w:lineRule="auto"/>
+        <w:rPr>
+          <w:rFonts w:ascii="Consolas" w:hAnsi="Consolas" w:cs="Consolas"/>
+          <w:color w:val="000000"/>
+          <w:sz w:val="19"/>
+          <w:szCs w:val="19"/>
+        </w:rPr>
+      </w:pPr>
+      <w:r>
+        <w:rPr>
+          <w:rFonts w:ascii="Consolas" w:hAnsi="Consolas" w:cs="Consolas"/>
+          <w:color w:val="000000"/>
+          <w:sz w:val="19"/>
+          <w:szCs w:val="19"/>
+        </w:rPr>
+        <w:tab/>
+      </w:r>
+      <w:r>
+        <w:rPr>
+          <w:rFonts w:ascii="Consolas" w:hAnsi="Consolas" w:cs="Consolas"/>
+          <w:color w:val="0000FF"/>
+          <w:sz w:val="19"/>
+          <w:szCs w:val="19"/>
+        </w:rPr>
+        <w:t>primary</w:t>
+      </w:r>
+      <w:r>
+        <w:rPr>
+          <w:rFonts w:ascii="Consolas" w:hAnsi="Consolas" w:cs="Consolas"/>
+          <w:color w:val="000000"/>
+          <w:sz w:val="19"/>
+          <w:szCs w:val="19"/>
+        </w:rPr>
+        <w:t xml:space="preserve"> </w:t>
+      </w:r>
+      <w:r>
+        <w:rPr>
+          <w:rFonts w:ascii="Consolas" w:hAnsi="Consolas" w:cs="Consolas"/>
+          <w:color w:val="0000FF"/>
+          <w:sz w:val="19"/>
+          <w:szCs w:val="19"/>
+        </w:rPr>
+        <w:t xml:space="preserve">key </w:t>
+      </w:r>
+      <w:r>
+        <w:rPr>
+          <w:rFonts w:ascii="Consolas" w:hAnsi="Consolas" w:cs="Consolas"/>
+          <w:color w:val="808080"/>
+          <w:sz w:val="19"/>
+          <w:szCs w:val="19"/>
+        </w:rPr>
+        <w:t>(</w:t>
+      </w:r>
+      <w:r>
+        <w:rPr>
+          <w:rFonts w:ascii="Consolas" w:hAnsi="Consolas" w:cs="Consolas"/>
+          <w:color w:val="000000"/>
+          <w:sz w:val="19"/>
+          <w:szCs w:val="19"/>
+        </w:rPr>
+        <w:t>ID</w:t>
+      </w:r>
+      <w:r>
+        <w:rPr>
+          <w:rFonts w:ascii="Consolas" w:hAnsi="Consolas" w:cs="Consolas"/>
+          <w:color w:val="808080"/>
+          <w:sz w:val="19"/>
+          <w:szCs w:val="19"/>
+        </w:rPr>
+        <w:t>)</w:t>
+      </w:r>
+    </w:p>
+    <w:p>
+      <w:pPr>
+        <w:rPr>
+          <w:rFonts w:ascii="Consolas" w:hAnsi="Consolas" w:cs="Consolas"/>
+          <w:color w:val="808080"/>
+          <w:sz w:val="19"/>
+          <w:szCs w:val="19"/>
+        </w:rPr>
+      </w:pPr>
+      <w:r>
+        <w:rPr>
+          <w:rFonts w:ascii="Consolas" w:hAnsi="Consolas" w:cs="Consolas"/>
+          <w:color w:val="808080"/>
+          <w:sz w:val="19"/>
+          <w:szCs w:val="19"/>
+        </w:rPr>
+        <w:t>)</w:t>
+      </w:r>
+    </w:p>
+    <w:p>
+      <w:pPr>
+        <w:rPr>
+          <w:rFonts w:ascii="Consolas" w:hAnsi="Consolas" w:cs="Consolas"/>
+          <w:color w:val="000000" w:themeColor="text1"/>
+          <w:sz w:val="19"/>
+          <w:szCs w:val="19"/>
+        </w:rPr>
+      </w:pPr>
+      <w:r>
+        <w:rPr>
+          <w:rFonts w:ascii="Consolas" w:hAnsi="Consolas" w:cs="Consolas"/>
+          <w:color w:val="000000" w:themeColor="text1"/>
+          <w:sz w:val="19"/>
+          <w:szCs w:val="19"/>
+        </w:rPr>
+        <w:t>Hoặc</w:t>
+      </w:r>
+    </w:p>
+    <w:p>
+      <w:pPr>
+        <w:autoSpaceDE w:val="0"/>
+        <w:autoSpaceDN w:val="0"/>
+        <w:adjustRightInd w:val="0"/>
+        <w:spacing w:after="0" w:line="240" w:lineRule="auto"/>
+        <w:rPr>
+          <w:rFonts w:ascii="Consolas" w:hAnsi="Consolas" w:cs="Consolas"/>
+          <w:color w:val="000000"/>
+          <w:sz w:val="19"/>
+          <w:szCs w:val="19"/>
+        </w:rPr>
+      </w:pPr>
+      <w:r>
+        <w:rPr>
+          <w:rFonts w:ascii="Consolas" w:hAnsi="Consolas" w:cs="Consolas"/>
+          <w:color w:val="0000FF"/>
+          <w:sz w:val="19"/>
+          <w:szCs w:val="19"/>
+        </w:rPr>
+        <w:t>go</w:t>
+      </w:r>
+    </w:p>
+    <w:p>
+      <w:pPr>
+        <w:autoSpaceDE w:val="0"/>
+        <w:autoSpaceDN w:val="0"/>
+        <w:adjustRightInd w:val="0"/>
+        <w:spacing w:after="0" w:line="240" w:lineRule="auto"/>
+        <w:rPr>
+          <w:rFonts w:ascii="Consolas" w:hAnsi="Consolas" w:cs="Consolas"/>
+          <w:color w:val="000000"/>
+          <w:sz w:val="19"/>
+          <w:szCs w:val="19"/>
+        </w:rPr>
+      </w:pPr>
+      <w:r>
+        <w:rPr>
+          <w:rFonts w:ascii="Consolas" w:hAnsi="Consolas" w:cs="Consolas"/>
+          <w:color w:val="0000FF"/>
+          <w:sz w:val="19"/>
+          <w:szCs w:val="19"/>
+        </w:rPr>
+        <w:t>create</w:t>
+      </w:r>
+      <w:r>
+        <w:rPr>
+          <w:rFonts w:ascii="Consolas" w:hAnsi="Consolas" w:cs="Consolas"/>
+          <w:color w:val="000000"/>
+          <w:sz w:val="19"/>
+          <w:szCs w:val="19"/>
+        </w:rPr>
+        <w:t xml:space="preserve"> </w:t>
+      </w:r>
+      <w:r>
+        <w:rPr>
+          <w:rFonts w:ascii="Consolas" w:hAnsi="Consolas" w:cs="Consolas"/>
+          <w:color w:val="0000FF"/>
+          <w:sz w:val="19"/>
+          <w:szCs w:val="19"/>
+        </w:rPr>
+        <w:t>table</w:t>
+      </w:r>
+      <w:r>
+        <w:rPr>
+          <w:rFonts w:ascii="Consolas" w:hAnsi="Consolas" w:cs="Consolas"/>
+          <w:color w:val="000000"/>
+          <w:sz w:val="19"/>
+          <w:szCs w:val="19"/>
+        </w:rPr>
+        <w:t xml:space="preserve"> testKey</w:t>
+      </w:r>
+      <w:r>
+        <w:rPr>
+          <w:rFonts w:ascii="Consolas" w:hAnsi="Consolas" w:cs="Consolas"/>
+          <w:color w:val="808080"/>
+          <w:sz w:val="19"/>
+          <w:szCs w:val="19"/>
+        </w:rPr>
+        <w:t>(</w:t>
+      </w:r>
+    </w:p>
+    <w:p>
+      <w:pPr>
+        <w:autoSpaceDE w:val="0"/>
+        <w:autoSpaceDN w:val="0"/>
+        <w:adjustRightInd w:val="0"/>
+        <w:spacing w:after="0" w:line="240" w:lineRule="auto"/>
+        <w:rPr>
+          <w:rFonts w:ascii="Consolas" w:hAnsi="Consolas" w:cs="Consolas"/>
+          <w:color w:val="000000"/>
+          <w:sz w:val="19"/>
+          <w:szCs w:val="19"/>
+        </w:rPr>
+      </w:pPr>
+      <w:r>
+        <w:rPr>
+          <w:rFonts w:ascii="Consolas" w:hAnsi="Consolas" w:cs="Consolas"/>
+          <w:color w:val="000000"/>
+          <w:sz w:val="19"/>
+          <w:szCs w:val="19"/>
+        </w:rPr>
+        <w:tab/>
+        <w:t xml:space="preserve">ID </w:t>
+      </w:r>
+      <w:r>
+        <w:rPr>
+          <w:rFonts w:ascii="Consolas" w:hAnsi="Consolas" w:cs="Consolas"/>
+          <w:color w:val="0000FF"/>
+          <w:sz w:val="19"/>
+          <w:szCs w:val="19"/>
+        </w:rPr>
+        <w:t>int</w:t>
+      </w:r>
+      <w:r>
+        <w:rPr>
+          <w:rFonts w:ascii="Consolas" w:hAnsi="Consolas" w:cs="Consolas"/>
+          <w:color w:val="000000"/>
+          <w:sz w:val="19"/>
+          <w:szCs w:val="19"/>
+        </w:rPr>
+        <w:t xml:space="preserve"> </w:t>
+      </w:r>
+      <w:r>
+        <w:rPr>
+          <w:rFonts w:ascii="Consolas" w:hAnsi="Consolas" w:cs="Consolas"/>
+          <w:color w:val="0000FF"/>
+          <w:sz w:val="19"/>
+          <w:szCs w:val="19"/>
+        </w:rPr>
+        <w:t>primary</w:t>
+      </w:r>
+      <w:r>
+        <w:rPr>
+          <w:rFonts w:ascii="Consolas" w:hAnsi="Consolas" w:cs="Consolas"/>
+          <w:color w:val="000000"/>
+          <w:sz w:val="19"/>
+          <w:szCs w:val="19"/>
+        </w:rPr>
+        <w:t xml:space="preserve"> </w:t>
+      </w:r>
+      <w:r>
+        <w:rPr>
+          <w:rFonts w:ascii="Consolas" w:hAnsi="Consolas" w:cs="Consolas"/>
+          <w:color w:val="0000FF"/>
+          <w:sz w:val="19"/>
+          <w:szCs w:val="19"/>
+        </w:rPr>
+        <w:t>key</w:t>
+      </w:r>
+      <w:r>
+        <w:rPr>
+          <w:rFonts w:ascii="Consolas" w:hAnsi="Consolas" w:cs="Consolas"/>
+          <w:color w:val="808080"/>
+          <w:sz w:val="19"/>
+          <w:szCs w:val="19"/>
+        </w:rPr>
+        <w:t>,</w:t>
+      </w:r>
+    </w:p>
+    <w:p>
+      <w:pPr>
+        <w:autoSpaceDE w:val="0"/>
+        <w:autoSpaceDN w:val="0"/>
+        <w:adjustRightInd w:val="0"/>
+        <w:spacing w:after="0" w:line="240" w:lineRule="auto"/>
+        <w:rPr>
+          <w:rFonts w:ascii="Consolas" w:hAnsi="Consolas" w:cs="Consolas"/>
+          <w:color w:val="000000"/>
+          <w:sz w:val="19"/>
+          <w:szCs w:val="19"/>
+        </w:rPr>
+      </w:pPr>
+      <w:r>
+        <w:rPr>
+          <w:rFonts w:ascii="Consolas" w:hAnsi="Consolas" w:cs="Consolas"/>
+          <w:color w:val="000000"/>
+          <w:sz w:val="19"/>
+          <w:szCs w:val="19"/>
+        </w:rPr>
+        <w:tab/>
+      </w:r>
+      <w:r>
+        <w:rPr>
+          <w:rFonts w:ascii="Consolas" w:hAnsi="Consolas" w:cs="Consolas"/>
+          <w:color w:val="0000FF"/>
+          <w:sz w:val="19"/>
+          <w:szCs w:val="19"/>
+        </w:rPr>
+        <w:t>NAME</w:t>
+      </w:r>
+      <w:r>
+        <w:rPr>
+          <w:rFonts w:ascii="Consolas" w:hAnsi="Consolas" w:cs="Consolas"/>
+          <w:color w:val="000000"/>
+          <w:sz w:val="19"/>
+          <w:szCs w:val="19"/>
+        </w:rPr>
+        <w:t xml:space="preserve"> </w:t>
+      </w:r>
+      <w:r>
+        <w:rPr>
+          <w:rFonts w:ascii="Consolas" w:hAnsi="Consolas" w:cs="Consolas"/>
+          <w:color w:val="0000FF"/>
+          <w:sz w:val="19"/>
+          <w:szCs w:val="19"/>
+        </w:rPr>
+        <w:t>nvarchar</w:t>
+      </w:r>
+      <w:r>
+        <w:rPr>
+          <w:rFonts w:ascii="Consolas" w:hAnsi="Consolas" w:cs="Consolas"/>
+          <w:color w:val="808080"/>
+          <w:sz w:val="19"/>
+          <w:szCs w:val="19"/>
+        </w:rPr>
+        <w:t>(</w:t>
+      </w:r>
+      <w:r>
+        <w:rPr>
+          <w:rFonts w:ascii="Consolas" w:hAnsi="Consolas" w:cs="Consolas"/>
+          <w:color w:val="000000"/>
+          <w:sz w:val="19"/>
+          <w:szCs w:val="19"/>
+        </w:rPr>
+        <w:t>100</w:t>
+      </w:r>
+      <w:r>
+        <w:rPr>
+          <w:rFonts w:ascii="Consolas" w:hAnsi="Consolas" w:cs="Consolas"/>
+          <w:color w:val="808080"/>
+          <w:sz w:val="19"/>
+          <w:szCs w:val="19"/>
+        </w:rPr>
+        <w:t>)</w:t>
+      </w:r>
+    </w:p>
+    <w:p>
+      <w:pPr>
+        <w:rPr>
+          <w:rFonts w:ascii="Consolas" w:hAnsi="Consolas" w:cs="Consolas"/>
+          <w:color w:val="808080"/>
+          <w:sz w:val="19"/>
+          <w:szCs w:val="19"/>
+        </w:rPr>
+      </w:pPr>
+      <w:r>
+        <w:rPr>
+          <w:rFonts w:ascii="Consolas" w:hAnsi="Consolas" w:cs="Consolas"/>
+          <w:color w:val="808080"/>
+          <w:sz w:val="19"/>
+          <w:szCs w:val="19"/>
+        </w:rPr>
+        <w:t>)</w:t>
+      </w:r>
+    </w:p>
+    <w:p>
+      <w:pPr>
+        <w:rPr>
+          <w:rFonts w:ascii="Times New Roman" w:hAnsi="Times New Roman" w:cs="Times New Roman"/>
+          <w:color w:val="000000" w:themeColor="text1"/>
+          <w:sz w:val="26"/>
+          <w:szCs w:val="26"/>
+        </w:rPr>
+      </w:pPr>
+      <w:r>
+        <w:rPr>
+          <w:rFonts w:ascii="Times New Roman" w:hAnsi="Times New Roman" w:cs="Times New Roman"/>
+          <w:color w:val="000000" w:themeColor="text1"/>
+          <w:sz w:val="26"/>
+          <w:szCs w:val="26"/>
+        </w:rPr>
+        <w:t>+ Th</w:t>
+      </w:r>
+      <w:r>
+        <w:rPr>
+          <w:rFonts w:ascii="Times New Roman" w:hAnsi="Times New Roman" w:cs="Times New Roman"/>
+          <w:color w:val="000000" w:themeColor="text1"/>
+          <w:sz w:val="26"/>
+          <w:szCs w:val="26"/>
+        </w:rPr>
+        <w:t>ê</w:t>
+      </w:r>
+      <w:r>
+        <w:rPr>
+          <w:rFonts w:ascii="Times New Roman" w:hAnsi="Times New Roman" w:cs="Times New Roman"/>
+          <w:color w:val="000000" w:themeColor="text1"/>
+          <w:sz w:val="26"/>
+          <w:szCs w:val="26"/>
+        </w:rPr>
+        <w:t>m kh</w:t>
+      </w:r>
+      <w:r>
+        <w:rPr>
+          <w:rFonts w:ascii="Times New Roman" w:hAnsi="Times New Roman" w:cs="Times New Roman"/>
+          <w:color w:val="000000" w:themeColor="text1"/>
+          <w:sz w:val="26"/>
+          <w:szCs w:val="26"/>
+        </w:rPr>
+        <w:t>óa chính sau khi tạo bảng = code</w:t>
+      </w:r>
+    </w:p>
+    <w:p>
+      <w:pPr>
+        <w:autoSpaceDE w:val="0"/>
+        <w:autoSpaceDN w:val="0"/>
+        <w:adjustRightInd w:val="0"/>
+        <w:spacing w:after="0" w:line="240" w:lineRule="auto"/>
+        <w:rPr>
+          <w:rFonts w:ascii="Consolas" w:hAnsi="Consolas" w:cs="Consolas"/>
+          <w:color w:val="000000"/>
+          <w:sz w:val="19"/>
+          <w:szCs w:val="19"/>
+        </w:rPr>
+      </w:pPr>
+      <w:r>
+        <w:rPr>
+          <w:rFonts w:ascii="Consolas" w:hAnsi="Consolas" w:cs="Consolas"/>
+          <w:color w:val="0000FF"/>
+          <w:sz w:val="19"/>
+          <w:szCs w:val="19"/>
+        </w:rPr>
+        <w:t>go</w:t>
+      </w:r>
+    </w:p>
+    <w:p>
+      <w:pPr>
+        <w:autoSpaceDE w:val="0"/>
+        <w:autoSpaceDN w:val="0"/>
+        <w:adjustRightInd w:val="0"/>
+        <w:spacing w:after="0" w:line="240" w:lineRule="auto"/>
+        <w:rPr>
+          <w:rFonts w:ascii="Consolas" w:hAnsi="Consolas" w:cs="Consolas"/>
+          <w:color w:val="000000"/>
+          <w:sz w:val="19"/>
+          <w:szCs w:val="19"/>
+        </w:rPr>
+      </w:pPr>
+      <w:r>
+        <w:rPr>
+          <w:rFonts w:ascii="Consolas" w:hAnsi="Consolas" w:cs="Consolas"/>
+          <w:color w:val="0000FF"/>
+          <w:sz w:val="19"/>
+          <w:szCs w:val="19"/>
+        </w:rPr>
+        <w:t>create</w:t>
+      </w:r>
+      <w:r>
+        <w:rPr>
+          <w:rFonts w:ascii="Consolas" w:hAnsi="Consolas" w:cs="Consolas"/>
+          <w:color w:val="000000"/>
+          <w:sz w:val="19"/>
+          <w:szCs w:val="19"/>
+        </w:rPr>
+        <w:t xml:space="preserve"> </w:t>
+      </w:r>
+      <w:r>
+        <w:rPr>
+          <w:rFonts w:ascii="Consolas" w:hAnsi="Consolas" w:cs="Consolas"/>
+          <w:color w:val="0000FF"/>
+          <w:sz w:val="19"/>
+          <w:szCs w:val="19"/>
+        </w:rPr>
+        <w:t>table</w:t>
+      </w:r>
+      <w:r>
+        <w:rPr>
+          <w:rFonts w:ascii="Consolas" w:hAnsi="Consolas" w:cs="Consolas"/>
+          <w:color w:val="000000"/>
+          <w:sz w:val="19"/>
+          <w:szCs w:val="19"/>
+        </w:rPr>
+        <w:t xml:space="preserve"> testKey1</w:t>
+      </w:r>
+      <w:r>
+        <w:rPr>
+          <w:rFonts w:ascii="Consolas" w:hAnsi="Consolas" w:cs="Consolas"/>
+          <w:color w:val="808080"/>
+          <w:sz w:val="19"/>
+          <w:szCs w:val="19"/>
+        </w:rPr>
+        <w:t>(</w:t>
+      </w:r>
+    </w:p>
+    <w:p>
+      <w:pPr>
+        <w:autoSpaceDE w:val="0"/>
+        <w:autoSpaceDN w:val="0"/>
+        <w:adjustRightInd w:val="0"/>
+        <w:spacing w:after="0" w:line="240" w:lineRule="auto"/>
+        <w:rPr>
+          <w:rFonts w:ascii="Consolas" w:hAnsi="Consolas" w:cs="Consolas"/>
+          <w:color w:val="000000"/>
+          <w:sz w:val="19"/>
+          <w:szCs w:val="19"/>
+        </w:rPr>
+      </w:pPr>
+      <w:r>
+        <w:rPr>
+          <w:rFonts w:ascii="Consolas" w:hAnsi="Consolas" w:cs="Consolas"/>
+          <w:color w:val="000000"/>
+          <w:sz w:val="19"/>
+          <w:szCs w:val="19"/>
+        </w:rPr>
+        <w:tab/>
+        <w:t xml:space="preserve">ID </w:t>
+      </w:r>
+      <w:r>
+        <w:rPr>
+          <w:rFonts w:ascii="Consolas" w:hAnsi="Consolas" w:cs="Consolas"/>
+          <w:color w:val="0000FF"/>
+          <w:sz w:val="19"/>
+          <w:szCs w:val="19"/>
+        </w:rPr>
+        <w:t>int</w:t>
+      </w:r>
+      <w:r>
+        <w:rPr>
+          <w:rFonts w:ascii="Consolas" w:hAnsi="Consolas" w:cs="Consolas"/>
+          <w:color w:val="000000"/>
+          <w:sz w:val="19"/>
+          <w:szCs w:val="19"/>
+        </w:rPr>
+        <w:t xml:space="preserve"> </w:t>
+      </w:r>
+      <w:r>
+        <w:rPr>
+          <w:rFonts w:ascii="Consolas" w:hAnsi="Consolas" w:cs="Consolas"/>
+          <w:color w:val="808080"/>
+          <w:sz w:val="19"/>
+          <w:szCs w:val="19"/>
+        </w:rPr>
+        <w:t>not</w:t>
+      </w:r>
+      <w:r>
+        <w:rPr>
+          <w:rFonts w:ascii="Consolas" w:hAnsi="Consolas" w:cs="Consolas"/>
+          <w:color w:val="000000"/>
+          <w:sz w:val="19"/>
+          <w:szCs w:val="19"/>
+        </w:rPr>
+        <w:t xml:space="preserve"> </w:t>
+      </w:r>
+      <w:r>
+        <w:rPr>
+          <w:rFonts w:ascii="Consolas" w:hAnsi="Consolas" w:cs="Consolas"/>
+          <w:color w:val="808080"/>
+          <w:sz w:val="19"/>
+          <w:szCs w:val="19"/>
+        </w:rPr>
+        <w:t>null,</w:t>
+      </w:r>
+      <w:r>
+        <w:rPr>
+          <w:rFonts w:ascii="Consolas" w:hAnsi="Consolas" w:cs="Consolas"/>
+          <w:color w:val="808080"/>
+          <w:sz w:val="19"/>
+          <w:szCs w:val="19"/>
+        </w:rPr>
+        <w:t xml:space="preserve">                  </w:t>
+      </w:r>
+      <w:r>
+        <w:rPr>
+          <w:rFonts w:ascii="Consolas" w:hAnsi="Consolas" w:cs="Consolas"/>
+          <w:color w:val="000000" w:themeColor="text1"/>
+          <w:sz w:val="19"/>
+          <w:szCs w:val="19"/>
+        </w:rPr>
+        <w:t>//khóa chỉnh phải để not null</w:t>
+      </w:r>
+    </w:p>
+    <w:p>
+      <w:pPr>
+        <w:autoSpaceDE w:val="0"/>
+        <w:autoSpaceDN w:val="0"/>
+        <w:adjustRightInd w:val="0"/>
+        <w:spacing w:after="0" w:line="240" w:lineRule="auto"/>
+        <w:rPr>
+          <w:rFonts w:ascii="Consolas" w:hAnsi="Consolas" w:cs="Consolas"/>
+          <w:color w:val="000000"/>
+          <w:sz w:val="19"/>
+          <w:szCs w:val="19"/>
+        </w:rPr>
+      </w:pPr>
+      <w:r>
+        <w:rPr>
+          <w:rFonts w:ascii="Consolas" w:hAnsi="Consolas" w:cs="Consolas"/>
+          <w:color w:val="000000"/>
+          <w:sz w:val="19"/>
+          <w:szCs w:val="19"/>
+        </w:rPr>
+        <w:tab/>
+      </w:r>
+      <w:r>
+        <w:rPr>
+          <w:rFonts w:ascii="Consolas" w:hAnsi="Consolas" w:cs="Consolas"/>
+          <w:color w:val="0000FF"/>
+          <w:sz w:val="19"/>
+          <w:szCs w:val="19"/>
+        </w:rPr>
+        <w:t>NAME</w:t>
+      </w:r>
+      <w:r>
+        <w:rPr>
+          <w:rFonts w:ascii="Consolas" w:hAnsi="Consolas" w:cs="Consolas"/>
+          <w:color w:val="000000"/>
+          <w:sz w:val="19"/>
+          <w:szCs w:val="19"/>
+        </w:rPr>
+        <w:t xml:space="preserve"> </w:t>
+      </w:r>
+      <w:r>
+        <w:rPr>
+          <w:rFonts w:ascii="Consolas" w:hAnsi="Consolas" w:cs="Consolas"/>
+          <w:color w:val="0000FF"/>
+          <w:sz w:val="19"/>
+          <w:szCs w:val="19"/>
+        </w:rPr>
+        <w:t>nvarchar</w:t>
+      </w:r>
+      <w:r>
+        <w:rPr>
+          <w:rFonts w:ascii="Consolas" w:hAnsi="Consolas" w:cs="Consolas"/>
+          <w:color w:val="808080"/>
+          <w:sz w:val="19"/>
+          <w:szCs w:val="19"/>
+        </w:rPr>
+        <w:t>(</w:t>
+      </w:r>
+      <w:r>
+        <w:rPr>
+          <w:rFonts w:ascii="Consolas" w:hAnsi="Consolas" w:cs="Consolas"/>
+          <w:color w:val="000000"/>
+          <w:sz w:val="19"/>
+          <w:szCs w:val="19"/>
+        </w:rPr>
+        <w:t>100</w:t>
+      </w:r>
+      <w:r>
+        <w:rPr>
+          <w:rFonts w:ascii="Consolas" w:hAnsi="Consolas" w:cs="Consolas"/>
+          <w:color w:val="808080"/>
+          <w:sz w:val="19"/>
+          <w:szCs w:val="19"/>
+        </w:rPr>
+        <w:t>)</w:t>
+      </w:r>
+    </w:p>
+    <w:p>
+      <w:pPr>
+        <w:autoSpaceDE w:val="0"/>
+        <w:autoSpaceDN w:val="0"/>
+        <w:adjustRightInd w:val="0"/>
+        <w:spacing w:after="0" w:line="240" w:lineRule="auto"/>
+        <w:rPr>
+          <w:rFonts w:ascii="Consolas" w:hAnsi="Consolas" w:cs="Consolas"/>
+          <w:color w:val="000000"/>
+          <w:sz w:val="19"/>
+          <w:szCs w:val="19"/>
+        </w:rPr>
+      </w:pPr>
+      <w:r>
+        <w:rPr>
+          <w:rFonts w:ascii="Consolas" w:hAnsi="Consolas" w:cs="Consolas"/>
+          <w:color w:val="808080"/>
+          <w:sz w:val="19"/>
+          <w:szCs w:val="19"/>
+        </w:rPr>
+        <w:t>)</w:t>
+      </w:r>
+    </w:p>
+    <w:p>
+      <w:pPr>
+        <w:autoSpaceDE w:val="0"/>
+        <w:autoSpaceDN w:val="0"/>
+        <w:adjustRightInd w:val="0"/>
+        <w:spacing w:after="0" w:line="240" w:lineRule="auto"/>
+        <w:rPr>
+          <w:rFonts w:ascii="Consolas" w:hAnsi="Consolas" w:cs="Consolas"/>
+          <w:color w:val="000000"/>
+          <w:sz w:val="19"/>
+          <w:szCs w:val="19"/>
+        </w:rPr>
+      </w:pPr>
+    </w:p>
+    <w:p>
+      <w:pPr>
+        <w:autoSpaceDE w:val="0"/>
+        <w:autoSpaceDN w:val="0"/>
+        <w:adjustRightInd w:val="0"/>
+        <w:spacing w:after="0" w:line="240" w:lineRule="auto"/>
+        <w:rPr>
+          <w:rFonts w:ascii="Consolas" w:hAnsi="Consolas" w:cs="Consolas"/>
+          <w:color w:val="000000"/>
+          <w:sz w:val="19"/>
+          <w:szCs w:val="19"/>
+        </w:rPr>
+      </w:pPr>
+      <w:r>
+        <w:rPr>
+          <w:rFonts w:ascii="Consolas" w:hAnsi="Consolas" w:cs="Consolas"/>
+          <w:color w:val="0000FF"/>
+          <w:sz w:val="19"/>
+          <w:szCs w:val="19"/>
+        </w:rPr>
+        <w:t>go</w:t>
+      </w:r>
+    </w:p>
+    <w:p>
+      <w:pPr>
+        <w:rPr>
+          <w:rFonts w:ascii="Consolas" w:hAnsi="Consolas" w:cs="Consolas"/>
+          <w:color w:val="808080"/>
+          <w:sz w:val="19"/>
+          <w:szCs w:val="19"/>
+        </w:rPr>
+      </w:pPr>
+      <w:r>
+        <w:rPr>
+          <w:rFonts w:ascii="Consolas" w:hAnsi="Consolas" w:cs="Consolas"/>
+          <w:color w:val="0000FF"/>
+          <w:sz w:val="19"/>
+          <w:szCs w:val="19"/>
+        </w:rPr>
+        <w:t>alter</w:t>
+      </w:r>
+      <w:r>
+        <w:rPr>
+          <w:rFonts w:ascii="Consolas" w:hAnsi="Consolas" w:cs="Consolas"/>
+          <w:color w:val="000000"/>
+          <w:sz w:val="19"/>
+          <w:szCs w:val="19"/>
+        </w:rPr>
+        <w:t xml:space="preserve"> </w:t>
+      </w:r>
+      <w:r>
+        <w:rPr>
+          <w:rFonts w:ascii="Consolas" w:hAnsi="Consolas" w:cs="Consolas"/>
+          <w:color w:val="0000FF"/>
+          <w:sz w:val="19"/>
+          <w:szCs w:val="19"/>
+        </w:rPr>
+        <w:t>table</w:t>
+      </w:r>
+      <w:r>
+        <w:rPr>
+          <w:rFonts w:ascii="Consolas" w:hAnsi="Consolas" w:cs="Consolas"/>
+          <w:color w:val="000000"/>
+          <w:sz w:val="19"/>
+          <w:szCs w:val="19"/>
+        </w:rPr>
+        <w:t xml:space="preserve"> testKey1 </w:t>
+      </w:r>
+      <w:r>
+        <w:rPr>
+          <w:rFonts w:ascii="Consolas" w:hAnsi="Consolas" w:cs="Consolas"/>
+          <w:color w:val="0000FF"/>
+          <w:sz w:val="19"/>
+          <w:szCs w:val="19"/>
+        </w:rPr>
+        <w:t>add</w:t>
+      </w:r>
+      <w:r>
+        <w:rPr>
+          <w:rFonts w:ascii="Consolas" w:hAnsi="Consolas" w:cs="Consolas"/>
+          <w:color w:val="000000"/>
+          <w:sz w:val="19"/>
+          <w:szCs w:val="19"/>
+        </w:rPr>
+        <w:t xml:space="preserve"> </w:t>
+      </w:r>
+      <w:r>
+        <w:rPr>
+          <w:rFonts w:ascii="Consolas" w:hAnsi="Consolas" w:cs="Consolas"/>
+          <w:color w:val="0000FF"/>
+          <w:sz w:val="19"/>
+          <w:szCs w:val="19"/>
+        </w:rPr>
+        <w:t>primary</w:t>
+      </w:r>
+      <w:r>
+        <w:rPr>
+          <w:rFonts w:ascii="Consolas" w:hAnsi="Consolas" w:cs="Consolas"/>
+          <w:color w:val="000000"/>
+          <w:sz w:val="19"/>
+          <w:szCs w:val="19"/>
+        </w:rPr>
+        <w:t xml:space="preserve"> </w:t>
+      </w:r>
+      <w:r>
+        <w:rPr>
+          <w:rFonts w:ascii="Consolas" w:hAnsi="Consolas" w:cs="Consolas"/>
+          <w:color w:val="0000FF"/>
+          <w:sz w:val="19"/>
+          <w:szCs w:val="19"/>
+        </w:rPr>
+        <w:t xml:space="preserve">key </w:t>
+      </w:r>
+      <w:r>
+        <w:rPr>
+          <w:rFonts w:ascii="Consolas" w:hAnsi="Consolas" w:cs="Consolas"/>
+          <w:color w:val="808080"/>
+          <w:sz w:val="19"/>
+          <w:szCs w:val="19"/>
+        </w:rPr>
+        <w:t>(</w:t>
+      </w:r>
+      <w:r>
+        <w:rPr>
+          <w:rFonts w:ascii="Consolas" w:hAnsi="Consolas" w:cs="Consolas"/>
+          <w:color w:val="000000"/>
+          <w:sz w:val="19"/>
+          <w:szCs w:val="19"/>
+        </w:rPr>
+        <w:t>ID</w:t>
+      </w:r>
+      <w:r>
+        <w:rPr>
+          <w:rFonts w:ascii="Consolas" w:hAnsi="Consolas" w:cs="Consolas"/>
+          <w:color w:val="808080"/>
+          <w:sz w:val="19"/>
+          <w:szCs w:val="19"/>
+        </w:rPr>
+        <w:t>)</w:t>
+      </w:r>
+      <w:r>
+        <w:rPr>
+          <w:rFonts w:ascii="Consolas" w:hAnsi="Consolas" w:cs="Consolas"/>
+          <w:color w:val="808080"/>
+          <w:sz w:val="19"/>
+          <w:szCs w:val="19"/>
+        </w:rPr>
+        <w:t xml:space="preserve">  </w:t>
+      </w:r>
+      <w:r>
+        <w:rPr>
+          <w:rFonts w:ascii="Consolas" w:hAnsi="Consolas" w:cs="Consolas"/>
+          <w:color w:val="000000" w:themeColor="text1"/>
+          <w:sz w:val="19"/>
+          <w:szCs w:val="19"/>
+        </w:rPr>
+        <w:t>//không có tên key</w:t>
+      </w:r>
+    </w:p>
+    <w:p>
+      <w:pPr>
+        <w:autoSpaceDE w:val="0"/>
+        <w:autoSpaceDN w:val="0"/>
+        <w:adjustRightInd w:val="0"/>
+        <w:spacing w:after="0" w:line="240" w:lineRule="auto"/>
+        <w:rPr>
+          <w:rFonts w:ascii="Consolas" w:hAnsi="Consolas" w:cs="Consolas"/>
+          <w:color w:val="000000"/>
+          <w:sz w:val="19"/>
+          <w:szCs w:val="19"/>
+        </w:rPr>
+      </w:pPr>
+      <w:r>
+        <w:rPr>
+          <w:rFonts w:ascii="Consolas" w:hAnsi="Consolas" w:cs="Consolas"/>
+          <w:color w:val="0000FF"/>
+          <w:sz w:val="19"/>
+          <w:szCs w:val="19"/>
+        </w:rPr>
+        <w:t>go</w:t>
+      </w:r>
+    </w:p>
+    <w:p>
+      <w:pPr>
+        <w:rPr>
+          <w:rFonts w:ascii="Consolas" w:hAnsi="Consolas" w:cs="Consolas"/>
+          <w:color w:val="808080"/>
+          <w:sz w:val="19"/>
+          <w:szCs w:val="19"/>
+        </w:rPr>
+      </w:pPr>
+      <w:r>
+        <w:rPr>
+          <w:rFonts w:ascii="Consolas" w:hAnsi="Consolas" w:cs="Consolas"/>
+          <w:color w:val="0000FF"/>
+          <w:sz w:val="19"/>
+          <w:szCs w:val="19"/>
+        </w:rPr>
+        <w:t>alter</w:t>
+      </w:r>
+      <w:r>
+        <w:rPr>
+          <w:rFonts w:ascii="Consolas" w:hAnsi="Consolas" w:cs="Consolas"/>
+          <w:color w:val="000000"/>
+          <w:sz w:val="19"/>
+          <w:szCs w:val="19"/>
+        </w:rPr>
+        <w:t xml:space="preserve"> </w:t>
+      </w:r>
+      <w:r>
+        <w:rPr>
+          <w:rFonts w:ascii="Consolas" w:hAnsi="Consolas" w:cs="Consolas"/>
+          <w:color w:val="0000FF"/>
+          <w:sz w:val="19"/>
+          <w:szCs w:val="19"/>
+        </w:rPr>
+        <w:t>table</w:t>
+      </w:r>
+      <w:r>
+        <w:rPr>
+          <w:rFonts w:ascii="Consolas" w:hAnsi="Consolas" w:cs="Consolas"/>
+          <w:color w:val="000000"/>
+          <w:sz w:val="19"/>
+          <w:szCs w:val="19"/>
+        </w:rPr>
+        <w:t xml:space="preserve"> testKey1 </w:t>
+      </w:r>
+      <w:r>
+        <w:rPr>
+          <w:rFonts w:ascii="Consolas" w:hAnsi="Consolas" w:cs="Consolas"/>
+          <w:color w:val="0000FF"/>
+          <w:sz w:val="19"/>
+          <w:szCs w:val="19"/>
+        </w:rPr>
+        <w:t>add</w:t>
+      </w:r>
+      <w:r>
+        <w:rPr>
+          <w:rFonts w:ascii="Consolas" w:hAnsi="Consolas" w:cs="Consolas"/>
+          <w:color w:val="000000"/>
+          <w:sz w:val="19"/>
+          <w:szCs w:val="19"/>
+        </w:rPr>
+        <w:t xml:space="preserve"> </w:t>
+      </w:r>
+      <w:r>
+        <w:rPr>
+          <w:rFonts w:ascii="Consolas" w:hAnsi="Consolas" w:cs="Consolas"/>
+          <w:color w:val="0000FF"/>
+          <w:sz w:val="19"/>
+          <w:szCs w:val="19"/>
+        </w:rPr>
+        <w:t>constraint</w:t>
+      </w:r>
+      <w:r>
+        <w:rPr>
+          <w:rFonts w:ascii="Consolas" w:hAnsi="Consolas" w:cs="Consolas"/>
+          <w:color w:val="000000"/>
+          <w:sz w:val="19"/>
+          <w:szCs w:val="19"/>
+        </w:rPr>
+        <w:t xml:space="preserve"> PK_Test1 </w:t>
+      </w:r>
+      <w:r>
+        <w:rPr>
+          <w:rFonts w:ascii="Consolas" w:hAnsi="Consolas" w:cs="Consolas"/>
+          <w:color w:val="0000FF"/>
+          <w:sz w:val="19"/>
+          <w:szCs w:val="19"/>
+        </w:rPr>
+        <w:t>primary</w:t>
+      </w:r>
+      <w:r>
+        <w:rPr>
+          <w:rFonts w:ascii="Consolas" w:hAnsi="Consolas" w:cs="Consolas"/>
+          <w:color w:val="000000"/>
+          <w:sz w:val="19"/>
+          <w:szCs w:val="19"/>
+        </w:rPr>
+        <w:t xml:space="preserve"> </w:t>
+      </w:r>
+      <w:r>
+        <w:rPr>
+          <w:rFonts w:ascii="Consolas" w:hAnsi="Consolas" w:cs="Consolas"/>
+          <w:color w:val="0000FF"/>
+          <w:sz w:val="19"/>
+          <w:szCs w:val="19"/>
+        </w:rPr>
+        <w:t xml:space="preserve">key </w:t>
+      </w:r>
+      <w:r>
+        <w:rPr>
+          <w:rFonts w:ascii="Consolas" w:hAnsi="Consolas" w:cs="Consolas"/>
+          <w:color w:val="808080"/>
+          <w:sz w:val="19"/>
+          <w:szCs w:val="19"/>
+        </w:rPr>
+        <w:t>(</w:t>
+      </w:r>
+      <w:r>
+        <w:rPr>
+          <w:rFonts w:ascii="Consolas" w:hAnsi="Consolas" w:cs="Consolas"/>
+          <w:color w:val="000000"/>
+          <w:sz w:val="19"/>
+          <w:szCs w:val="19"/>
+        </w:rPr>
+        <w:t>ID</w:t>
+      </w:r>
+      <w:r>
+        <w:rPr>
+          <w:rFonts w:ascii="Consolas" w:hAnsi="Consolas" w:cs="Consolas"/>
+          <w:color w:val="808080"/>
+          <w:sz w:val="19"/>
+          <w:szCs w:val="19"/>
+        </w:rPr>
+        <w:t>)</w:t>
+      </w:r>
+      <w:r>
+        <w:rPr>
+          <w:rFonts w:ascii="Consolas" w:hAnsi="Consolas" w:cs="Consolas"/>
+          <w:color w:val="808080"/>
+          <w:sz w:val="19"/>
+          <w:szCs w:val="19"/>
+        </w:rPr>
+        <w:t xml:space="preserve"> </w:t>
+      </w:r>
+      <w:r>
+        <w:rPr>
+          <w:rFonts w:ascii="Consolas" w:hAnsi="Consolas" w:cs="Consolas"/>
+          <w:color w:val="000000" w:themeColor="text1"/>
+          <w:sz w:val="19"/>
+          <w:szCs w:val="19"/>
+        </w:rPr>
+        <w:t>// có tên key(constraint)</w:t>
+      </w:r>
+    </w:p>
+    <w:p>
+      <w:pPr>
+        <w:rPr>
+          <w:rFonts w:ascii="Times New Roman" w:hAnsi="Times New Roman" w:cs="Times New Roman"/>
+          <w:color w:val="000000" w:themeColor="text1"/>
+          <w:sz w:val="26"/>
+          <w:szCs w:val="26"/>
+        </w:rPr>
+      </w:pPr>
+      <w:r>
+        <w:rPr>
+          <w:rFonts w:ascii="Times New Roman" w:hAnsi="Times New Roman" w:cs="Times New Roman"/>
+          <w:color w:val="000000" w:themeColor="text1"/>
+          <w:sz w:val="26"/>
+          <w:szCs w:val="26"/>
+        </w:rPr>
+        <w:t>+ 1 bảng mà có 2 trường làm khóa chính</w:t>
+      </w:r>
+    </w:p>
+    <w:p>
+      <w:pPr>
+        <w:autoSpaceDE w:val="0"/>
+        <w:autoSpaceDN w:val="0"/>
+        <w:adjustRightInd w:val="0"/>
+        <w:spacing w:after="0" w:line="240" w:lineRule="auto"/>
+        <w:rPr>
+          <w:rFonts w:ascii="Consolas" w:hAnsi="Consolas" w:cs="Consolas"/>
+          <w:color w:val="000000"/>
+          <w:sz w:val="19"/>
+          <w:szCs w:val="19"/>
+        </w:rPr>
+      </w:pPr>
+      <w:r>
+        <w:rPr>
+          <w:rFonts w:ascii="Consolas" w:hAnsi="Consolas" w:cs="Consolas"/>
+          <w:color w:val="0000FF"/>
+          <w:sz w:val="19"/>
+          <w:szCs w:val="19"/>
+        </w:rPr>
+        <w:t>go</w:t>
+      </w:r>
+    </w:p>
+    <w:p>
+      <w:pPr>
+        <w:autoSpaceDE w:val="0"/>
+        <w:autoSpaceDN w:val="0"/>
+        <w:adjustRightInd w:val="0"/>
+        <w:spacing w:after="0" w:line="240" w:lineRule="auto"/>
+        <w:rPr>
+          <w:rFonts w:ascii="Consolas" w:hAnsi="Consolas" w:cs="Consolas"/>
+          <w:color w:val="000000"/>
+          <w:sz w:val="19"/>
+          <w:szCs w:val="19"/>
+        </w:rPr>
+      </w:pPr>
+      <w:r>
+        <w:rPr>
+          <w:rFonts w:ascii="Consolas" w:hAnsi="Consolas" w:cs="Consolas"/>
+          <w:color w:val="0000FF"/>
+          <w:sz w:val="19"/>
+          <w:szCs w:val="19"/>
+        </w:rPr>
+        <w:t>create</w:t>
+      </w:r>
+      <w:r>
+        <w:rPr>
+          <w:rFonts w:ascii="Consolas" w:hAnsi="Consolas" w:cs="Consolas"/>
+          <w:color w:val="000000"/>
+          <w:sz w:val="19"/>
+          <w:szCs w:val="19"/>
+        </w:rPr>
+        <w:t xml:space="preserve"> </w:t>
+      </w:r>
+      <w:r>
+        <w:rPr>
+          <w:rFonts w:ascii="Consolas" w:hAnsi="Consolas" w:cs="Consolas"/>
+          <w:color w:val="0000FF"/>
+          <w:sz w:val="19"/>
+          <w:szCs w:val="19"/>
+        </w:rPr>
+        <w:t>table</w:t>
+      </w:r>
+      <w:r>
+        <w:rPr>
+          <w:rFonts w:ascii="Consolas" w:hAnsi="Consolas" w:cs="Consolas"/>
+          <w:color w:val="000000"/>
+          <w:sz w:val="19"/>
+          <w:szCs w:val="19"/>
+        </w:rPr>
+        <w:t xml:space="preserve"> testKey2</w:t>
+      </w:r>
+      <w:r>
+        <w:rPr>
+          <w:rFonts w:ascii="Consolas" w:hAnsi="Consolas" w:cs="Consolas"/>
+          <w:color w:val="808080"/>
+          <w:sz w:val="19"/>
+          <w:szCs w:val="19"/>
+        </w:rPr>
+        <w:t>(</w:t>
+      </w:r>
+    </w:p>
+    <w:p>
+      <w:pPr>
+        <w:autoSpaceDE w:val="0"/>
+        <w:autoSpaceDN w:val="0"/>
+        <w:adjustRightInd w:val="0"/>
+        <w:spacing w:after="0" w:line="240" w:lineRule="auto"/>
+        <w:rPr>
+          <w:rFonts w:ascii="Consolas" w:hAnsi="Consolas" w:cs="Consolas"/>
+          <w:color w:val="000000"/>
+          <w:sz w:val="19"/>
+          <w:szCs w:val="19"/>
+        </w:rPr>
+      </w:pPr>
+      <w:r>
+        <w:rPr>
+          <w:rFonts w:ascii="Consolas" w:hAnsi="Consolas" w:cs="Consolas"/>
+          <w:color w:val="000000"/>
+          <w:sz w:val="19"/>
+          <w:szCs w:val="19"/>
+        </w:rPr>
+        <w:tab/>
+        <w:t xml:space="preserve">ID1 </w:t>
+      </w:r>
+      <w:r>
+        <w:rPr>
+          <w:rFonts w:ascii="Consolas" w:hAnsi="Consolas" w:cs="Consolas"/>
+          <w:color w:val="0000FF"/>
+          <w:sz w:val="19"/>
+          <w:szCs w:val="19"/>
+        </w:rPr>
+        <w:t>int</w:t>
+      </w:r>
+      <w:r>
+        <w:rPr>
+          <w:rFonts w:ascii="Consolas" w:hAnsi="Consolas" w:cs="Consolas"/>
+          <w:color w:val="000000"/>
+          <w:sz w:val="19"/>
+          <w:szCs w:val="19"/>
+        </w:rPr>
+        <w:t xml:space="preserve"> </w:t>
+      </w:r>
+      <w:r>
+        <w:rPr>
+          <w:rFonts w:ascii="Consolas" w:hAnsi="Consolas" w:cs="Consolas"/>
+          <w:color w:val="808080"/>
+          <w:sz w:val="19"/>
+          <w:szCs w:val="19"/>
+        </w:rPr>
+        <w:t>not</w:t>
+      </w:r>
+      <w:r>
+        <w:rPr>
+          <w:rFonts w:ascii="Consolas" w:hAnsi="Consolas" w:cs="Consolas"/>
+          <w:color w:val="000000"/>
+          <w:sz w:val="19"/>
+          <w:szCs w:val="19"/>
+        </w:rPr>
+        <w:t xml:space="preserve"> </w:t>
+      </w:r>
+      <w:r>
+        <w:rPr>
+          <w:rFonts w:ascii="Consolas" w:hAnsi="Consolas" w:cs="Consolas"/>
+          <w:color w:val="808080"/>
+          <w:sz w:val="19"/>
+          <w:szCs w:val="19"/>
+        </w:rPr>
+        <w:t>null,</w:t>
+      </w:r>
+    </w:p>
+    <w:p>
+      <w:pPr>
+        <w:autoSpaceDE w:val="0"/>
+        <w:autoSpaceDN w:val="0"/>
+        <w:adjustRightInd w:val="0"/>
+        <w:spacing w:after="0" w:line="240" w:lineRule="auto"/>
+        <w:rPr>
+          <w:rFonts w:ascii="Consolas" w:hAnsi="Consolas" w:cs="Consolas"/>
+          <w:color w:val="000000"/>
+          <w:sz w:val="19"/>
+          <w:szCs w:val="19"/>
+        </w:rPr>
+      </w:pPr>
+      <w:r>
+        <w:rPr>
+          <w:rFonts w:ascii="Consolas" w:hAnsi="Consolas" w:cs="Consolas"/>
+          <w:color w:val="000000"/>
+          <w:sz w:val="19"/>
+          <w:szCs w:val="19"/>
+        </w:rPr>
+        <w:tab/>
+        <w:t xml:space="preserve">ID2 </w:t>
+      </w:r>
+      <w:r>
+        <w:rPr>
+          <w:rFonts w:ascii="Consolas" w:hAnsi="Consolas" w:cs="Consolas"/>
+          <w:color w:val="0000FF"/>
+          <w:sz w:val="19"/>
+          <w:szCs w:val="19"/>
+        </w:rPr>
+        <w:t>int</w:t>
+      </w:r>
+      <w:r>
+        <w:rPr>
+          <w:rFonts w:ascii="Consolas" w:hAnsi="Consolas" w:cs="Consolas"/>
+          <w:color w:val="000000"/>
+          <w:sz w:val="19"/>
+          <w:szCs w:val="19"/>
+        </w:rPr>
+        <w:t xml:space="preserve"> </w:t>
+      </w:r>
+      <w:r>
+        <w:rPr>
+          <w:rFonts w:ascii="Consolas" w:hAnsi="Consolas" w:cs="Consolas"/>
+          <w:color w:val="808080"/>
+          <w:sz w:val="19"/>
+          <w:szCs w:val="19"/>
+        </w:rPr>
+        <w:t>not</w:t>
+      </w:r>
+      <w:r>
+        <w:rPr>
+          <w:rFonts w:ascii="Consolas" w:hAnsi="Consolas" w:cs="Consolas"/>
+          <w:color w:val="000000"/>
+          <w:sz w:val="19"/>
+          <w:szCs w:val="19"/>
+        </w:rPr>
+        <w:t xml:space="preserve"> </w:t>
+      </w:r>
+      <w:r>
+        <w:rPr>
+          <w:rFonts w:ascii="Consolas" w:hAnsi="Consolas" w:cs="Consolas"/>
+          <w:color w:val="808080"/>
+          <w:sz w:val="19"/>
+          <w:szCs w:val="19"/>
+        </w:rPr>
+        <w:t>null,</w:t>
+      </w:r>
+    </w:p>
+    <w:p>
+      <w:pPr>
+        <w:autoSpaceDE w:val="0"/>
+        <w:autoSpaceDN w:val="0"/>
+        <w:adjustRightInd w:val="0"/>
+        <w:spacing w:after="0" w:line="240" w:lineRule="auto"/>
+        <w:rPr>
+          <w:rFonts w:ascii="Consolas" w:hAnsi="Consolas" w:cs="Consolas"/>
+          <w:color w:val="000000"/>
+          <w:sz w:val="19"/>
+          <w:szCs w:val="19"/>
+        </w:rPr>
+      </w:pPr>
+      <w:r>
+        <w:rPr>
+          <w:rFonts w:ascii="Consolas" w:hAnsi="Consolas" w:cs="Consolas"/>
+          <w:color w:val="000000"/>
+          <w:sz w:val="19"/>
+          <w:szCs w:val="19"/>
+        </w:rPr>
+        <w:tab/>
+      </w:r>
+      <w:r>
+        <w:rPr>
+          <w:rFonts w:ascii="Consolas" w:hAnsi="Consolas" w:cs="Consolas"/>
+          <w:color w:val="0000FF"/>
+          <w:sz w:val="19"/>
+          <w:szCs w:val="19"/>
+        </w:rPr>
+        <w:t>NAME</w:t>
+      </w:r>
+      <w:r>
+        <w:rPr>
+          <w:rFonts w:ascii="Consolas" w:hAnsi="Consolas" w:cs="Consolas"/>
+          <w:color w:val="000000"/>
+          <w:sz w:val="19"/>
+          <w:szCs w:val="19"/>
+        </w:rPr>
+        <w:t xml:space="preserve"> </w:t>
+      </w:r>
+      <w:r>
+        <w:rPr>
+          <w:rFonts w:ascii="Consolas" w:hAnsi="Consolas" w:cs="Consolas"/>
+          <w:color w:val="0000FF"/>
+          <w:sz w:val="19"/>
+          <w:szCs w:val="19"/>
+        </w:rPr>
+        <w:t>nvarchar</w:t>
+      </w:r>
+      <w:r>
+        <w:rPr>
+          <w:rFonts w:ascii="Consolas" w:hAnsi="Consolas" w:cs="Consolas"/>
+          <w:color w:val="808080"/>
+          <w:sz w:val="19"/>
+          <w:szCs w:val="19"/>
+        </w:rPr>
+        <w:t>(</w:t>
+      </w:r>
+      <w:r>
+        <w:rPr>
+          <w:rFonts w:ascii="Consolas" w:hAnsi="Consolas" w:cs="Consolas"/>
+          <w:color w:val="000000"/>
+          <w:sz w:val="19"/>
+          <w:szCs w:val="19"/>
+        </w:rPr>
+        <w:t>100</w:t>
+      </w:r>
+      <w:r>
+        <w:rPr>
+          <w:rFonts w:ascii="Consolas" w:hAnsi="Consolas" w:cs="Consolas"/>
+          <w:color w:val="808080"/>
+          <w:sz w:val="19"/>
+          <w:szCs w:val="19"/>
+        </w:rPr>
+        <w:t>)</w:t>
+      </w:r>
+    </w:p>
+    <w:p>
+      <w:pPr>
+        <w:autoSpaceDE w:val="0"/>
+        <w:autoSpaceDN w:val="0"/>
+        <w:adjustRightInd w:val="0"/>
+        <w:spacing w:after="0" w:line="240" w:lineRule="auto"/>
+        <w:rPr>
+          <w:rFonts w:ascii="Consolas" w:hAnsi="Consolas" w:cs="Consolas"/>
+          <w:color w:val="000000"/>
+          <w:sz w:val="19"/>
+          <w:szCs w:val="19"/>
+        </w:rPr>
+      </w:pPr>
+      <w:r>
+        <w:rPr>
+          <w:rFonts w:ascii="Consolas" w:hAnsi="Consolas" w:cs="Consolas"/>
+          <w:color w:val="000000"/>
+          <w:sz w:val="19"/>
+          <w:szCs w:val="19"/>
+        </w:rPr>
+        <w:tab/>
+      </w:r>
+      <w:r>
+        <w:rPr>
+          <w:rFonts w:ascii="Consolas" w:hAnsi="Consolas" w:cs="Consolas"/>
+          <w:color w:val="0000FF"/>
+          <w:sz w:val="19"/>
+          <w:szCs w:val="19"/>
+        </w:rPr>
+        <w:t>constraint</w:t>
+      </w:r>
+      <w:r>
+        <w:rPr>
+          <w:rFonts w:ascii="Consolas" w:hAnsi="Consolas" w:cs="Consolas"/>
+          <w:color w:val="000000"/>
+          <w:sz w:val="19"/>
+          <w:szCs w:val="19"/>
+        </w:rPr>
+        <w:t xml:space="preserve"> PK_Test2</w:t>
+      </w:r>
+    </w:p>
+    <w:p>
+      <w:pPr>
+        <w:autoSpaceDE w:val="0"/>
+        <w:autoSpaceDN w:val="0"/>
+        <w:adjustRightInd w:val="0"/>
+        <w:spacing w:after="0" w:line="240" w:lineRule="auto"/>
+        <w:rPr>
+          <w:rFonts w:ascii="Consolas" w:hAnsi="Consolas" w:cs="Consolas"/>
+          <w:color w:val="000000"/>
+          <w:sz w:val="19"/>
+          <w:szCs w:val="19"/>
+        </w:rPr>
+      </w:pPr>
+      <w:r>
+        <w:rPr>
+          <w:rFonts w:ascii="Consolas" w:hAnsi="Consolas" w:cs="Consolas"/>
+          <w:color w:val="000000"/>
+          <w:sz w:val="19"/>
+          <w:szCs w:val="19"/>
+        </w:rPr>
+        <w:tab/>
+      </w:r>
+      <w:r>
+        <w:rPr>
+          <w:rFonts w:ascii="Consolas" w:hAnsi="Consolas" w:cs="Consolas"/>
+          <w:color w:val="0000FF"/>
+          <w:sz w:val="19"/>
+          <w:szCs w:val="19"/>
+        </w:rPr>
+        <w:t>primary</w:t>
+      </w:r>
+      <w:r>
+        <w:rPr>
+          <w:rFonts w:ascii="Consolas" w:hAnsi="Consolas" w:cs="Consolas"/>
+          <w:color w:val="000000"/>
+          <w:sz w:val="19"/>
+          <w:szCs w:val="19"/>
+        </w:rPr>
+        <w:t xml:space="preserve"> </w:t>
+      </w:r>
+      <w:r>
+        <w:rPr>
+          <w:rFonts w:ascii="Consolas" w:hAnsi="Consolas" w:cs="Consolas"/>
+          <w:color w:val="0000FF"/>
+          <w:sz w:val="19"/>
+          <w:szCs w:val="19"/>
+        </w:rPr>
+        <w:t xml:space="preserve">key </w:t>
+      </w:r>
+      <w:r>
+        <w:rPr>
+          <w:rFonts w:ascii="Consolas" w:hAnsi="Consolas" w:cs="Consolas"/>
+          <w:color w:val="808080"/>
+          <w:sz w:val="19"/>
+          <w:szCs w:val="19"/>
+        </w:rPr>
+        <w:t>(</w:t>
+      </w:r>
+      <w:r>
+        <w:rPr>
+          <w:rFonts w:ascii="Consolas" w:hAnsi="Consolas" w:cs="Consolas"/>
+          <w:color w:val="000000"/>
+          <w:sz w:val="19"/>
+          <w:szCs w:val="19"/>
+        </w:rPr>
+        <w:t>ID1</w:t>
+      </w:r>
+      <w:r>
+        <w:rPr>
+          <w:rFonts w:ascii="Consolas" w:hAnsi="Consolas" w:cs="Consolas"/>
+          <w:color w:val="808080"/>
+          <w:sz w:val="19"/>
+          <w:szCs w:val="19"/>
+        </w:rPr>
+        <w:t>,</w:t>
+      </w:r>
+      <w:r>
+        <w:rPr>
+          <w:rFonts w:ascii="Consolas" w:hAnsi="Consolas" w:cs="Consolas"/>
+          <w:color w:val="000000"/>
+          <w:sz w:val="19"/>
+          <w:szCs w:val="19"/>
+        </w:rPr>
+        <w:t>ID2</w:t>
+      </w:r>
+      <w:r>
+        <w:rPr>
+          <w:rFonts w:ascii="Consolas" w:hAnsi="Consolas" w:cs="Consolas"/>
+          <w:color w:val="808080"/>
+          <w:sz w:val="19"/>
+          <w:szCs w:val="19"/>
+        </w:rPr>
+        <w:t>)</w:t>
+      </w:r>
+    </w:p>
+    <w:p>
+      <w:pPr>
+        <w:rPr>
+          <w:rFonts w:ascii="Consolas" w:hAnsi="Consolas" w:cs="Consolas"/>
+          <w:color w:val="808080"/>
+          <w:sz w:val="19"/>
+          <w:szCs w:val="19"/>
+        </w:rPr>
+      </w:pPr>
+      <w:r>
+        <w:rPr>
+          <w:rFonts w:ascii="Consolas" w:hAnsi="Consolas" w:cs="Consolas"/>
+          <w:color w:val="808080"/>
+          <w:sz w:val="19"/>
+          <w:szCs w:val="19"/>
+        </w:rPr>
+        <w:t>)</w:t>
+      </w:r>
+    </w:p>
+    <w:p>
+      <w:pPr>
+        <w:rPr>
+          <w:rFonts w:ascii="Times New Roman" w:hAnsi="Times New Roman" w:cs="Times New Roman"/>
+          <w:color w:val="000000" w:themeColor="text1"/>
+          <w:sz w:val="26"/>
+          <w:szCs w:val="26"/>
+        </w:rPr>
+      </w:pPr>
+      <w:r>
+        <w:rPr>
+          <w:rFonts w:ascii="Times New Roman" w:hAnsi="Times New Roman" w:cs="Times New Roman"/>
+          <w:color w:val="000000" w:themeColor="text1"/>
+          <w:sz w:val="26"/>
+          <w:szCs w:val="26"/>
+        </w:rPr>
+        <w:t>+ tạo khóa ngoại foreign key</w:t>
+      </w:r>
+    </w:p>
+    <w:p>
+      <w:pPr>
+        <w:autoSpaceDE w:val="0"/>
+        <w:autoSpaceDN w:val="0"/>
+        <w:adjustRightInd w:val="0"/>
+        <w:spacing w:after="0" w:line="240" w:lineRule="auto"/>
+        <w:rPr>
+          <w:rFonts w:ascii="Consolas" w:hAnsi="Consolas" w:cs="Consolas"/>
+          <w:color w:val="000000"/>
+          <w:sz w:val="19"/>
+          <w:szCs w:val="19"/>
+        </w:rPr>
+      </w:pPr>
+      <w:r>
+        <w:rPr>
+          <w:rFonts w:ascii="Consolas" w:hAnsi="Consolas" w:cs="Consolas"/>
+          <w:color w:val="0000FF"/>
+          <w:sz w:val="19"/>
+          <w:szCs w:val="19"/>
+        </w:rPr>
+        <w:t>go</w:t>
+      </w:r>
+    </w:p>
+    <w:p>
+      <w:pPr>
+        <w:autoSpaceDE w:val="0"/>
+        <w:autoSpaceDN w:val="0"/>
+        <w:adjustRightInd w:val="0"/>
+        <w:spacing w:after="0" w:line="240" w:lineRule="auto"/>
+        <w:rPr>
+          <w:rFonts w:ascii="Consolas" w:hAnsi="Consolas" w:cs="Consolas"/>
+          <w:color w:val="000000"/>
+          <w:sz w:val="19"/>
+          <w:szCs w:val="19"/>
+        </w:rPr>
+      </w:pPr>
+      <w:r>
+        <w:rPr>
+          <w:rFonts w:ascii="Consolas" w:hAnsi="Consolas" w:cs="Consolas"/>
+          <w:color w:val="0000FF"/>
+          <w:sz w:val="19"/>
+          <w:szCs w:val="19"/>
+        </w:rPr>
+        <w:t>create</w:t>
+      </w:r>
+      <w:r>
+        <w:rPr>
+          <w:rFonts w:ascii="Consolas" w:hAnsi="Consolas" w:cs="Consolas"/>
+          <w:color w:val="000000"/>
+          <w:sz w:val="19"/>
+          <w:szCs w:val="19"/>
+        </w:rPr>
+        <w:t xml:space="preserve"> </w:t>
+      </w:r>
+      <w:r>
+        <w:rPr>
+          <w:rFonts w:ascii="Consolas" w:hAnsi="Consolas" w:cs="Consolas"/>
+          <w:color w:val="0000FF"/>
+          <w:sz w:val="19"/>
+          <w:szCs w:val="19"/>
+        </w:rPr>
+        <w:t>table</w:t>
+      </w:r>
+      <w:r>
+        <w:rPr>
+          <w:rFonts w:ascii="Consolas" w:hAnsi="Consolas" w:cs="Consolas"/>
+          <w:color w:val="000000"/>
+          <w:sz w:val="19"/>
+          <w:szCs w:val="19"/>
+        </w:rPr>
+        <w:t xml:space="preserve"> BoMon</w:t>
+      </w:r>
+    </w:p>
+    <w:p>
+      <w:pPr>
+        <w:autoSpaceDE w:val="0"/>
+        <w:autoSpaceDN w:val="0"/>
+        <w:adjustRightInd w:val="0"/>
+        <w:spacing w:after="0" w:line="240" w:lineRule="auto"/>
+        <w:rPr>
+          <w:rFonts w:ascii="Consolas" w:hAnsi="Consolas" w:cs="Consolas"/>
+          <w:color w:val="000000"/>
+          <w:sz w:val="19"/>
+          <w:szCs w:val="19"/>
+        </w:rPr>
+      </w:pPr>
+      <w:r>
+        <w:rPr>
+          <w:rFonts w:ascii="Consolas" w:hAnsi="Consolas" w:cs="Consolas"/>
+          <w:color w:val="808080"/>
+          <w:sz w:val="19"/>
+          <w:szCs w:val="19"/>
+        </w:rPr>
+        <w:t>(</w:t>
+      </w:r>
+    </w:p>
+    <w:p>
+      <w:pPr>
+        <w:autoSpaceDE w:val="0"/>
+        <w:autoSpaceDN w:val="0"/>
+        <w:adjustRightInd w:val="0"/>
+        <w:spacing w:after="0" w:line="240" w:lineRule="auto"/>
+        <w:rPr>
+          <w:rFonts w:ascii="Consolas" w:hAnsi="Consolas" w:cs="Consolas"/>
+          <w:color w:val="000000"/>
+          <w:sz w:val="19"/>
+          <w:szCs w:val="19"/>
+        </w:rPr>
+      </w:pPr>
+      <w:r>
+        <w:rPr>
+          <w:rFonts w:ascii="Consolas" w:hAnsi="Consolas" w:cs="Consolas"/>
+          <w:color w:val="000000"/>
+          <w:sz w:val="19"/>
+          <w:szCs w:val="19"/>
+        </w:rPr>
+        <w:tab/>
+        <w:t xml:space="preserve">MaBM </w:t>
+      </w:r>
+      <w:r>
+        <w:rPr>
+          <w:rFonts w:ascii="Consolas" w:hAnsi="Consolas" w:cs="Consolas"/>
+          <w:color w:val="0000FF"/>
+          <w:sz w:val="19"/>
+          <w:szCs w:val="19"/>
+        </w:rPr>
+        <w:t>char</w:t>
+      </w:r>
+      <w:r>
+        <w:rPr>
+          <w:rFonts w:ascii="Consolas" w:hAnsi="Consolas" w:cs="Consolas"/>
+          <w:color w:val="808080"/>
+          <w:sz w:val="19"/>
+          <w:szCs w:val="19"/>
+        </w:rPr>
+        <w:t>(</w:t>
+      </w:r>
+      <w:r>
+        <w:rPr>
+          <w:rFonts w:ascii="Consolas" w:hAnsi="Consolas" w:cs="Consolas"/>
+          <w:color w:val="000000"/>
+          <w:sz w:val="19"/>
+          <w:szCs w:val="19"/>
+        </w:rPr>
+        <w:t>10</w:t>
+      </w:r>
+      <w:r>
+        <w:rPr>
+          <w:rFonts w:ascii="Consolas" w:hAnsi="Consolas" w:cs="Consolas"/>
+          <w:color w:val="808080"/>
+          <w:sz w:val="19"/>
+          <w:szCs w:val="19"/>
+        </w:rPr>
+        <w:t>)</w:t>
+      </w:r>
+      <w:r>
+        <w:rPr>
+          <w:rFonts w:ascii="Consolas" w:hAnsi="Consolas" w:cs="Consolas"/>
+          <w:color w:val="000000"/>
+          <w:sz w:val="19"/>
+          <w:szCs w:val="19"/>
+        </w:rPr>
+        <w:t xml:space="preserve"> </w:t>
+      </w:r>
+      <w:r>
+        <w:rPr>
+          <w:rFonts w:ascii="Consolas" w:hAnsi="Consolas" w:cs="Consolas"/>
+          <w:color w:val="0000FF"/>
+          <w:sz w:val="19"/>
+          <w:szCs w:val="19"/>
+        </w:rPr>
+        <w:t>primary</w:t>
+      </w:r>
+      <w:r>
+        <w:rPr>
+          <w:rFonts w:ascii="Consolas" w:hAnsi="Consolas" w:cs="Consolas"/>
+          <w:color w:val="000000"/>
+          <w:sz w:val="19"/>
+          <w:szCs w:val="19"/>
+        </w:rPr>
+        <w:t xml:space="preserve"> </w:t>
+      </w:r>
+      <w:r>
+        <w:rPr>
+          <w:rFonts w:ascii="Consolas" w:hAnsi="Consolas" w:cs="Consolas"/>
+          <w:color w:val="0000FF"/>
+          <w:sz w:val="19"/>
+          <w:szCs w:val="19"/>
+        </w:rPr>
+        <w:t>key</w:t>
+      </w:r>
+      <w:r>
+        <w:rPr>
+          <w:rFonts w:ascii="Consolas" w:hAnsi="Consolas" w:cs="Consolas"/>
+          <w:color w:val="808080"/>
+          <w:sz w:val="19"/>
+          <w:szCs w:val="19"/>
+        </w:rPr>
+        <w:t>,</w:t>
+      </w:r>
+    </w:p>
+    <w:p>
+      <w:pPr>
+        <w:autoSpaceDE w:val="0"/>
+        <w:autoSpaceDN w:val="0"/>
+        <w:adjustRightInd w:val="0"/>
+        <w:spacing w:after="0" w:line="240" w:lineRule="auto"/>
+        <w:rPr>
+          <w:rFonts w:ascii="Consolas" w:hAnsi="Consolas" w:cs="Consolas"/>
+          <w:color w:val="000000"/>
+          <w:sz w:val="19"/>
+          <w:szCs w:val="19"/>
+        </w:rPr>
+      </w:pPr>
+      <w:r>
+        <w:rPr>
+          <w:rFonts w:ascii="Consolas" w:hAnsi="Consolas" w:cs="Consolas"/>
+          <w:color w:val="000000"/>
+          <w:sz w:val="19"/>
+          <w:szCs w:val="19"/>
+        </w:rPr>
+        <w:tab/>
+      </w:r>
+      <w:r>
+        <w:rPr>
+          <w:rFonts w:ascii="Consolas" w:hAnsi="Consolas" w:cs="Consolas"/>
+          <w:color w:val="0000FF"/>
+          <w:sz w:val="19"/>
+          <w:szCs w:val="19"/>
+        </w:rPr>
+        <w:t>Name</w:t>
+      </w:r>
+      <w:r>
+        <w:rPr>
+          <w:rFonts w:ascii="Consolas" w:hAnsi="Consolas" w:cs="Consolas"/>
+          <w:color w:val="000000"/>
+          <w:sz w:val="19"/>
+          <w:szCs w:val="19"/>
+        </w:rPr>
+        <w:t xml:space="preserve"> </w:t>
+      </w:r>
+      <w:r>
+        <w:rPr>
+          <w:rFonts w:ascii="Consolas" w:hAnsi="Consolas" w:cs="Consolas"/>
+          <w:color w:val="0000FF"/>
+          <w:sz w:val="19"/>
+          <w:szCs w:val="19"/>
+        </w:rPr>
+        <w:t>nvarchar</w:t>
+      </w:r>
+      <w:r>
+        <w:rPr>
+          <w:rFonts w:ascii="Consolas" w:hAnsi="Consolas" w:cs="Consolas"/>
+          <w:color w:val="808080"/>
+          <w:sz w:val="19"/>
+          <w:szCs w:val="19"/>
+        </w:rPr>
+        <w:t>(</w:t>
+      </w:r>
+      <w:r>
+        <w:rPr>
+          <w:rFonts w:ascii="Consolas" w:hAnsi="Consolas" w:cs="Consolas"/>
+          <w:color w:val="000000"/>
+          <w:sz w:val="19"/>
+          <w:szCs w:val="19"/>
+        </w:rPr>
+        <w:t>50</w:t>
+      </w:r>
+      <w:r>
+        <w:rPr>
+          <w:rFonts w:ascii="Consolas" w:hAnsi="Consolas" w:cs="Consolas"/>
+          <w:color w:val="808080"/>
+          <w:sz w:val="19"/>
+          <w:szCs w:val="19"/>
+        </w:rPr>
+        <w:t>)</w:t>
+      </w:r>
+    </w:p>
+    <w:p>
+      <w:pPr>
+        <w:autoSpaceDE w:val="0"/>
+        <w:autoSpaceDN w:val="0"/>
+        <w:adjustRightInd w:val="0"/>
+        <w:spacing w:after="0" w:line="240" w:lineRule="auto"/>
+        <w:rPr>
+          <w:rFonts w:ascii="Consolas" w:hAnsi="Consolas" w:cs="Consolas"/>
+          <w:color w:val="000000"/>
+          <w:sz w:val="19"/>
+          <w:szCs w:val="19"/>
+        </w:rPr>
+      </w:pPr>
+      <w:r>
+        <w:rPr>
+          <w:rFonts w:ascii="Consolas" w:hAnsi="Consolas" w:cs="Consolas"/>
+          <w:color w:val="808080"/>
+          <w:sz w:val="19"/>
+          <w:szCs w:val="19"/>
+        </w:rPr>
+        <w:t>)</w:t>
+      </w:r>
+    </w:p>
+    <w:p>
+      <w:pPr>
+        <w:autoSpaceDE w:val="0"/>
+        <w:autoSpaceDN w:val="0"/>
+        <w:adjustRightInd w:val="0"/>
+        <w:spacing w:after="0" w:line="240" w:lineRule="auto"/>
+        <w:rPr>
+          <w:rFonts w:ascii="Consolas" w:hAnsi="Consolas" w:cs="Consolas"/>
+          <w:color w:val="000000"/>
+          <w:sz w:val="19"/>
+          <w:szCs w:val="19"/>
+        </w:rPr>
+      </w:pPr>
+    </w:p>
+    <w:p>
+      <w:pPr>
+        <w:autoSpaceDE w:val="0"/>
+        <w:autoSpaceDN w:val="0"/>
+        <w:adjustRightInd w:val="0"/>
+        <w:spacing w:after="0" w:line="240" w:lineRule="auto"/>
+        <w:rPr>
+          <w:rFonts w:ascii="Consolas" w:hAnsi="Consolas" w:cs="Consolas"/>
+          <w:color w:val="000000"/>
+          <w:sz w:val="19"/>
+          <w:szCs w:val="19"/>
+        </w:rPr>
+      </w:pPr>
+      <w:r>
+        <w:rPr>
+          <w:rFonts w:ascii="Consolas" w:hAnsi="Consolas" w:cs="Consolas"/>
+          <w:color w:val="0000FF"/>
+          <w:sz w:val="19"/>
+          <w:szCs w:val="19"/>
+        </w:rPr>
+        <w:t>go</w:t>
+      </w:r>
+    </w:p>
+    <w:p>
+      <w:pPr>
+        <w:autoSpaceDE w:val="0"/>
+        <w:autoSpaceDN w:val="0"/>
+        <w:adjustRightInd w:val="0"/>
+        <w:spacing w:after="0" w:line="240" w:lineRule="auto"/>
+        <w:rPr>
+          <w:rFonts w:ascii="Consolas" w:hAnsi="Consolas" w:cs="Consolas"/>
+          <w:color w:val="000000"/>
+          <w:sz w:val="19"/>
+          <w:szCs w:val="19"/>
+        </w:rPr>
+      </w:pPr>
+      <w:r>
+        <w:rPr>
+          <w:rFonts w:ascii="Consolas" w:hAnsi="Consolas" w:cs="Consolas"/>
+          <w:color w:val="0000FF"/>
+          <w:sz w:val="19"/>
+          <w:szCs w:val="19"/>
+        </w:rPr>
+        <w:t>create</w:t>
+      </w:r>
+      <w:r>
+        <w:rPr>
+          <w:rFonts w:ascii="Consolas" w:hAnsi="Consolas" w:cs="Consolas"/>
+          <w:color w:val="000000"/>
+          <w:sz w:val="19"/>
+          <w:szCs w:val="19"/>
+        </w:rPr>
+        <w:t xml:space="preserve"> </w:t>
+      </w:r>
+      <w:r>
+        <w:rPr>
+          <w:rFonts w:ascii="Consolas" w:hAnsi="Consolas" w:cs="Consolas"/>
+          <w:color w:val="0000FF"/>
+          <w:sz w:val="19"/>
+          <w:szCs w:val="19"/>
+        </w:rPr>
+        <w:t>table</w:t>
+      </w:r>
+      <w:r>
+        <w:rPr>
+          <w:rFonts w:ascii="Consolas" w:hAnsi="Consolas" w:cs="Consolas"/>
+          <w:color w:val="000000"/>
+          <w:sz w:val="19"/>
+          <w:szCs w:val="19"/>
+        </w:rPr>
+        <w:t xml:space="preserve"> GiangVien</w:t>
+      </w:r>
+    </w:p>
+    <w:p>
+      <w:pPr>
+        <w:autoSpaceDE w:val="0"/>
+        <w:autoSpaceDN w:val="0"/>
+        <w:adjustRightInd w:val="0"/>
+        <w:spacing w:after="0" w:line="240" w:lineRule="auto"/>
+        <w:rPr>
+          <w:rFonts w:ascii="Consolas" w:hAnsi="Consolas" w:cs="Consolas"/>
+          <w:color w:val="000000"/>
+          <w:sz w:val="19"/>
+          <w:szCs w:val="19"/>
+        </w:rPr>
+      </w:pPr>
+      <w:r>
+        <w:rPr>
+          <w:rFonts w:ascii="Consolas" w:hAnsi="Consolas" w:cs="Consolas"/>
+          <w:color w:val="808080"/>
+          <w:sz w:val="19"/>
+          <w:szCs w:val="19"/>
+        </w:rPr>
+        <w:t>(</w:t>
+      </w:r>
+    </w:p>
+    <w:p>
+      <w:pPr>
+        <w:autoSpaceDE w:val="0"/>
+        <w:autoSpaceDN w:val="0"/>
+        <w:adjustRightInd w:val="0"/>
+        <w:spacing w:after="0" w:line="240" w:lineRule="auto"/>
+        <w:rPr>
+          <w:rFonts w:ascii="Consolas" w:hAnsi="Consolas" w:cs="Consolas"/>
+          <w:color w:val="000000"/>
+          <w:sz w:val="19"/>
+          <w:szCs w:val="19"/>
+        </w:rPr>
+      </w:pPr>
+      <w:r>
+        <w:rPr>
+          <w:rFonts w:ascii="Consolas" w:hAnsi="Consolas" w:cs="Consolas"/>
+          <w:color w:val="000000"/>
+          <w:sz w:val="19"/>
+          <w:szCs w:val="19"/>
+        </w:rPr>
+        <w:tab/>
+        <w:t xml:space="preserve">MaGV </w:t>
+      </w:r>
+      <w:r>
+        <w:rPr>
+          <w:rFonts w:ascii="Consolas" w:hAnsi="Consolas" w:cs="Consolas"/>
+          <w:color w:val="0000FF"/>
+          <w:sz w:val="19"/>
+          <w:szCs w:val="19"/>
+        </w:rPr>
+        <w:t>char</w:t>
+      </w:r>
+      <w:r>
+        <w:rPr>
+          <w:rFonts w:ascii="Consolas" w:hAnsi="Consolas" w:cs="Consolas"/>
+          <w:color w:val="808080"/>
+          <w:sz w:val="19"/>
+          <w:szCs w:val="19"/>
+        </w:rPr>
+        <w:t>(</w:t>
+      </w:r>
+      <w:r>
+        <w:rPr>
+          <w:rFonts w:ascii="Consolas" w:hAnsi="Consolas" w:cs="Consolas"/>
+          <w:color w:val="000000"/>
+          <w:sz w:val="19"/>
+          <w:szCs w:val="19"/>
+        </w:rPr>
+        <w:t>10</w:t>
+      </w:r>
+      <w:r>
+        <w:rPr>
+          <w:rFonts w:ascii="Consolas" w:hAnsi="Consolas" w:cs="Consolas"/>
+          <w:color w:val="808080"/>
+          <w:sz w:val="19"/>
+          <w:szCs w:val="19"/>
+        </w:rPr>
+        <w:t>)</w:t>
+      </w:r>
+      <w:r>
+        <w:rPr>
+          <w:rFonts w:ascii="Consolas" w:hAnsi="Consolas" w:cs="Consolas"/>
+          <w:color w:val="000000"/>
+          <w:sz w:val="19"/>
+          <w:szCs w:val="19"/>
+        </w:rPr>
+        <w:t xml:space="preserve"> </w:t>
+      </w:r>
+      <w:r>
+        <w:rPr>
+          <w:rFonts w:ascii="Consolas" w:hAnsi="Consolas" w:cs="Consolas"/>
+          <w:color w:val="0000FF"/>
+          <w:sz w:val="19"/>
+          <w:szCs w:val="19"/>
+        </w:rPr>
+        <w:t>primary</w:t>
+      </w:r>
+      <w:r>
+        <w:rPr>
+          <w:rFonts w:ascii="Consolas" w:hAnsi="Consolas" w:cs="Consolas"/>
+          <w:color w:val="000000"/>
+          <w:sz w:val="19"/>
+          <w:szCs w:val="19"/>
+        </w:rPr>
+        <w:t xml:space="preserve"> </w:t>
+      </w:r>
+      <w:r>
+        <w:rPr>
+          <w:rFonts w:ascii="Consolas" w:hAnsi="Consolas" w:cs="Consolas"/>
+          <w:color w:val="0000FF"/>
+          <w:sz w:val="19"/>
+          <w:szCs w:val="19"/>
+        </w:rPr>
+        <w:t>key</w:t>
+      </w:r>
+      <w:r>
+        <w:rPr>
+          <w:rFonts w:ascii="Consolas" w:hAnsi="Consolas" w:cs="Consolas"/>
+          <w:color w:val="808080"/>
+          <w:sz w:val="19"/>
+          <w:szCs w:val="19"/>
+        </w:rPr>
+        <w:t>,</w:t>
+      </w:r>
+    </w:p>
+    <w:p>
+      <w:pPr>
+        <w:autoSpaceDE w:val="0"/>
+        <w:autoSpaceDN w:val="0"/>
+        <w:adjustRightInd w:val="0"/>
+        <w:spacing w:after="0" w:line="240" w:lineRule="auto"/>
+        <w:rPr>
+          <w:rFonts w:ascii="Consolas" w:hAnsi="Consolas" w:cs="Consolas"/>
+          <w:color w:val="000000"/>
+          <w:sz w:val="19"/>
+          <w:szCs w:val="19"/>
+        </w:rPr>
+      </w:pPr>
+      <w:r>
+        <w:rPr>
+          <w:rFonts w:ascii="Consolas" w:hAnsi="Consolas" w:cs="Consolas"/>
+          <w:color w:val="000000"/>
+          <w:sz w:val="19"/>
+          <w:szCs w:val="19"/>
+        </w:rPr>
+        <w:tab/>
+      </w:r>
+      <w:r>
+        <w:rPr>
+          <w:rFonts w:ascii="Consolas" w:hAnsi="Consolas" w:cs="Consolas"/>
+          <w:color w:val="0000FF"/>
+          <w:sz w:val="19"/>
+          <w:szCs w:val="19"/>
+        </w:rPr>
+        <w:t>Name</w:t>
+      </w:r>
+      <w:r>
+        <w:rPr>
+          <w:rFonts w:ascii="Consolas" w:hAnsi="Consolas" w:cs="Consolas"/>
+          <w:color w:val="000000"/>
+          <w:sz w:val="19"/>
+          <w:szCs w:val="19"/>
+        </w:rPr>
+        <w:t xml:space="preserve"> </w:t>
+      </w:r>
+      <w:r>
+        <w:rPr>
+          <w:rFonts w:ascii="Consolas" w:hAnsi="Consolas" w:cs="Consolas"/>
+          <w:color w:val="0000FF"/>
+          <w:sz w:val="19"/>
+          <w:szCs w:val="19"/>
+        </w:rPr>
+        <w:t>nvarchar</w:t>
+      </w:r>
+      <w:r>
+        <w:rPr>
+          <w:rFonts w:ascii="Consolas" w:hAnsi="Consolas" w:cs="Consolas"/>
+          <w:color w:val="808080"/>
+          <w:sz w:val="19"/>
+          <w:szCs w:val="19"/>
+        </w:rPr>
+        <w:t>(</w:t>
+      </w:r>
+      <w:r>
+        <w:rPr>
+          <w:rFonts w:ascii="Consolas" w:hAnsi="Consolas" w:cs="Consolas"/>
+          <w:color w:val="000000"/>
+          <w:sz w:val="19"/>
+          <w:szCs w:val="19"/>
+        </w:rPr>
+        <w:t>50</w:t>
+      </w:r>
+      <w:r>
+        <w:rPr>
+          <w:rFonts w:ascii="Consolas" w:hAnsi="Consolas" w:cs="Consolas"/>
+          <w:color w:val="808080"/>
+          <w:sz w:val="19"/>
+          <w:szCs w:val="19"/>
+        </w:rPr>
+        <w:t>),</w:t>
+      </w:r>
+    </w:p>
+    <w:p>
+      <w:pPr>
+        <w:autoSpaceDE w:val="0"/>
+        <w:autoSpaceDN w:val="0"/>
+        <w:adjustRightInd w:val="0"/>
+        <w:spacing w:after="0" w:line="240" w:lineRule="auto"/>
+        <w:rPr>
+          <w:rFonts w:ascii="Consolas" w:hAnsi="Consolas" w:cs="Consolas"/>
+          <w:color w:val="000000"/>
+          <w:sz w:val="19"/>
+          <w:szCs w:val="19"/>
+        </w:rPr>
+      </w:pPr>
+      <w:r>
+        <w:rPr>
+          <w:rFonts w:ascii="Consolas" w:hAnsi="Consolas" w:cs="Consolas"/>
+          <w:color w:val="000000"/>
+          <w:sz w:val="19"/>
+          <w:szCs w:val="19"/>
+        </w:rPr>
+        <w:tab/>
+        <w:t xml:space="preserve">DiaChi </w:t>
+      </w:r>
+      <w:r>
+        <w:rPr>
+          <w:rFonts w:ascii="Consolas" w:hAnsi="Consolas" w:cs="Consolas"/>
+          <w:color w:val="0000FF"/>
+          <w:sz w:val="19"/>
+          <w:szCs w:val="19"/>
+        </w:rPr>
+        <w:t>nvarchar</w:t>
+      </w:r>
+      <w:r>
+        <w:rPr>
+          <w:rFonts w:ascii="Consolas" w:hAnsi="Consolas" w:cs="Consolas"/>
+          <w:color w:val="808080"/>
+          <w:sz w:val="19"/>
+          <w:szCs w:val="19"/>
+        </w:rPr>
+        <w:t>(</w:t>
+      </w:r>
+      <w:r>
+        <w:rPr>
+          <w:rFonts w:ascii="Consolas" w:hAnsi="Consolas" w:cs="Consolas"/>
+          <w:color w:val="000000"/>
+          <w:sz w:val="19"/>
+          <w:szCs w:val="19"/>
+        </w:rPr>
+        <w:t>10</w:t>
+      </w:r>
+      <w:r>
+        <w:rPr>
+          <w:rFonts w:ascii="Consolas" w:hAnsi="Consolas" w:cs="Consolas"/>
+          <w:color w:val="808080"/>
+          <w:sz w:val="19"/>
+          <w:szCs w:val="19"/>
+        </w:rPr>
+        <w:t>),</w:t>
+      </w:r>
+    </w:p>
+    <w:p>
+      <w:pPr>
+        <w:autoSpaceDE w:val="0"/>
+        <w:autoSpaceDN w:val="0"/>
+        <w:adjustRightInd w:val="0"/>
+        <w:spacing w:after="0" w:line="240" w:lineRule="auto"/>
+        <w:rPr>
+          <w:rFonts w:ascii="Consolas" w:hAnsi="Consolas" w:cs="Consolas"/>
+          <w:color w:val="000000"/>
+          <w:sz w:val="19"/>
+          <w:szCs w:val="19"/>
+        </w:rPr>
+      </w:pPr>
+      <w:r>
+        <w:rPr>
+          <w:rFonts w:ascii="Consolas" w:hAnsi="Consolas" w:cs="Consolas"/>
+          <w:color w:val="000000"/>
+          <w:sz w:val="19"/>
+          <w:szCs w:val="19"/>
+        </w:rPr>
+        <w:lastRenderedPageBreak/>
+        <w:tab/>
+        <w:t xml:space="preserve">MaBM </w:t>
+      </w:r>
+      <w:r>
+        <w:rPr>
+          <w:rFonts w:ascii="Consolas" w:hAnsi="Consolas" w:cs="Consolas"/>
+          <w:color w:val="0000FF"/>
+          <w:sz w:val="19"/>
+          <w:szCs w:val="19"/>
+        </w:rPr>
+        <w:t>char</w:t>
+      </w:r>
+      <w:r>
+        <w:rPr>
+          <w:rFonts w:ascii="Consolas" w:hAnsi="Consolas" w:cs="Consolas"/>
+          <w:color w:val="808080"/>
+          <w:sz w:val="19"/>
+          <w:szCs w:val="19"/>
+        </w:rPr>
+        <w:t>(</w:t>
+      </w:r>
+      <w:r>
+        <w:rPr>
+          <w:rFonts w:ascii="Consolas" w:hAnsi="Consolas" w:cs="Consolas"/>
+          <w:color w:val="000000"/>
+          <w:sz w:val="19"/>
+          <w:szCs w:val="19"/>
+        </w:rPr>
+        <w:t>10</w:t>
+      </w:r>
+      <w:r>
+        <w:rPr>
+          <w:rFonts w:ascii="Consolas" w:hAnsi="Consolas" w:cs="Consolas"/>
+          <w:color w:val="808080"/>
+          <w:sz w:val="19"/>
+          <w:szCs w:val="19"/>
+        </w:rPr>
+        <w:t>)</w:t>
+      </w:r>
+    </w:p>
+    <w:p>
+      <w:pPr>
+        <w:autoSpaceDE w:val="0"/>
+        <w:autoSpaceDN w:val="0"/>
+        <w:adjustRightInd w:val="0"/>
+        <w:spacing w:after="0" w:line="240" w:lineRule="auto"/>
+        <w:rPr>
+          <w:rFonts w:ascii="Consolas" w:hAnsi="Consolas" w:cs="Consolas"/>
+          <w:color w:val="000000"/>
+          <w:sz w:val="19"/>
+          <w:szCs w:val="19"/>
+        </w:rPr>
+      </w:pPr>
+      <w:r>
+        <w:rPr>
+          <w:rFonts w:ascii="Consolas" w:hAnsi="Consolas" w:cs="Consolas"/>
+          <w:color w:val="000000"/>
+          <w:sz w:val="19"/>
+          <w:szCs w:val="19"/>
+        </w:rPr>
+        <w:tab/>
+      </w:r>
+      <w:r>
+        <w:rPr>
+          <w:rFonts w:ascii="Consolas" w:hAnsi="Consolas" w:cs="Consolas"/>
+          <w:color w:val="0000FF"/>
+          <w:sz w:val="19"/>
+          <w:szCs w:val="19"/>
+        </w:rPr>
+        <w:t>Foreign</w:t>
+      </w:r>
+      <w:r>
+        <w:rPr>
+          <w:rFonts w:ascii="Consolas" w:hAnsi="Consolas" w:cs="Consolas"/>
+          <w:color w:val="000000"/>
+          <w:sz w:val="19"/>
+          <w:szCs w:val="19"/>
+        </w:rPr>
+        <w:t xml:space="preserve"> </w:t>
+      </w:r>
+      <w:r>
+        <w:rPr>
+          <w:rFonts w:ascii="Consolas" w:hAnsi="Consolas" w:cs="Consolas"/>
+          <w:color w:val="0000FF"/>
+          <w:sz w:val="19"/>
+          <w:szCs w:val="19"/>
+        </w:rPr>
+        <w:t xml:space="preserve">key </w:t>
+      </w:r>
+      <w:r>
+        <w:rPr>
+          <w:rFonts w:ascii="Consolas" w:hAnsi="Consolas" w:cs="Consolas"/>
+          <w:color w:val="808080"/>
+          <w:sz w:val="19"/>
+          <w:szCs w:val="19"/>
+        </w:rPr>
+        <w:t>(</w:t>
+      </w:r>
+      <w:r>
+        <w:rPr>
+          <w:rFonts w:ascii="Consolas" w:hAnsi="Consolas" w:cs="Consolas"/>
+          <w:color w:val="000000"/>
+          <w:sz w:val="19"/>
+          <w:szCs w:val="19"/>
+        </w:rPr>
+        <w:t>MaBM</w:t>
+      </w:r>
+      <w:r>
+        <w:rPr>
+          <w:rFonts w:ascii="Consolas" w:hAnsi="Consolas" w:cs="Consolas"/>
+          <w:color w:val="808080"/>
+          <w:sz w:val="19"/>
+          <w:szCs w:val="19"/>
+        </w:rPr>
+        <w:t>)</w:t>
+      </w:r>
+      <w:r>
+        <w:rPr>
+          <w:rFonts w:ascii="Consolas" w:hAnsi="Consolas" w:cs="Consolas"/>
+          <w:color w:val="000000"/>
+          <w:sz w:val="19"/>
+          <w:szCs w:val="19"/>
+        </w:rPr>
+        <w:t xml:space="preserve"> </w:t>
+      </w:r>
+      <w:r>
+        <w:rPr>
+          <w:rFonts w:ascii="Consolas" w:hAnsi="Consolas" w:cs="Consolas"/>
+          <w:color w:val="0000FF"/>
+          <w:sz w:val="19"/>
+          <w:szCs w:val="19"/>
+        </w:rPr>
+        <w:t>references</w:t>
+      </w:r>
+      <w:r>
+        <w:rPr>
+          <w:rFonts w:ascii="Consolas" w:hAnsi="Consolas" w:cs="Consolas"/>
+          <w:color w:val="000000"/>
+          <w:sz w:val="19"/>
+          <w:szCs w:val="19"/>
+        </w:rPr>
+        <w:t xml:space="preserve"> BoMon</w:t>
+      </w:r>
+      <w:r>
+        <w:rPr>
+          <w:rFonts w:ascii="Consolas" w:hAnsi="Consolas" w:cs="Consolas"/>
+          <w:color w:val="808080"/>
+          <w:sz w:val="19"/>
+          <w:szCs w:val="19"/>
+        </w:rPr>
+        <w:t>(</w:t>
+      </w:r>
+      <w:r>
+        <w:rPr>
+          <w:rFonts w:ascii="Consolas" w:hAnsi="Consolas" w:cs="Consolas"/>
+          <w:color w:val="000000"/>
+          <w:sz w:val="19"/>
+          <w:szCs w:val="19"/>
+        </w:rPr>
+        <w:t>MaBM</w:t>
+      </w:r>
+      <w:r>
+        <w:rPr>
+          <w:rFonts w:ascii="Consolas" w:hAnsi="Consolas" w:cs="Consolas"/>
+          <w:color w:val="808080"/>
+          <w:sz w:val="19"/>
+          <w:szCs w:val="19"/>
+        </w:rPr>
+        <w:t>)</w:t>
+      </w:r>
+      <w:r>
+        <w:rPr>
+          <w:rFonts w:ascii="Consolas" w:hAnsi="Consolas" w:cs="Consolas"/>
+          <w:color w:val="808080"/>
+          <w:sz w:val="19"/>
+          <w:szCs w:val="19"/>
+        </w:rPr>
+        <w:t xml:space="preserve"> </w:t>
+      </w:r>
+      <w:r>
+        <w:rPr>
+          <w:rFonts w:ascii="Consolas" w:hAnsi="Consolas" w:cs="Consolas"/>
+          <w:color w:val="000000" w:themeColor="text1"/>
+          <w:sz w:val="19"/>
+          <w:szCs w:val="19"/>
+        </w:rPr>
+        <w:t>// tạo trục tiếp</w:t>
+      </w:r>
+    </w:p>
+    <w:p>
+      <w:pPr>
+        <w:rPr>
+          <w:rFonts w:ascii="Consolas" w:hAnsi="Consolas" w:cs="Consolas"/>
+          <w:color w:val="808080"/>
+          <w:sz w:val="19"/>
+          <w:szCs w:val="19"/>
+        </w:rPr>
+      </w:pPr>
+      <w:r>
+        <w:rPr>
+          <w:rFonts w:ascii="Consolas" w:hAnsi="Consolas" w:cs="Consolas"/>
+          <w:color w:val="808080"/>
+          <w:sz w:val="19"/>
+          <w:szCs w:val="19"/>
+        </w:rPr>
+        <w:t>)</w:t>
+      </w:r>
+    </w:p>
+    <w:p>
+      <w:pPr>
+        <w:autoSpaceDE w:val="0"/>
+        <w:autoSpaceDN w:val="0"/>
+        <w:adjustRightInd w:val="0"/>
+        <w:spacing w:after="0" w:line="240" w:lineRule="auto"/>
+        <w:rPr>
+          <w:rFonts w:ascii="Consolas" w:hAnsi="Consolas" w:cs="Consolas"/>
+          <w:color w:val="000000"/>
+          <w:sz w:val="19"/>
+          <w:szCs w:val="19"/>
+        </w:rPr>
+      </w:pPr>
+      <w:r>
+        <w:rPr>
+          <w:rFonts w:ascii="Consolas" w:hAnsi="Consolas" w:cs="Consolas"/>
+          <w:color w:val="0000FF"/>
+          <w:sz w:val="19"/>
+          <w:szCs w:val="19"/>
+        </w:rPr>
+        <w:t>go</w:t>
+      </w:r>
+    </w:p>
+    <w:p>
+      <w:pPr>
+        <w:rPr>
+          <w:rFonts w:ascii="Consolas" w:hAnsi="Consolas" w:cs="Consolas"/>
+          <w:color w:val="000000" w:themeColor="text1"/>
+          <w:sz w:val="19"/>
+          <w:szCs w:val="19"/>
+        </w:rPr>
+      </w:pPr>
+      <w:r>
+        <w:rPr>
+          <w:rFonts w:ascii="Consolas" w:hAnsi="Consolas" w:cs="Consolas"/>
+          <w:color w:val="0000FF"/>
+          <w:sz w:val="19"/>
+          <w:szCs w:val="19"/>
+        </w:rPr>
+        <w:t>alter</w:t>
+      </w:r>
+      <w:r>
+        <w:rPr>
+          <w:rFonts w:ascii="Consolas" w:hAnsi="Consolas" w:cs="Consolas"/>
+          <w:color w:val="000000"/>
+          <w:sz w:val="19"/>
+          <w:szCs w:val="19"/>
+        </w:rPr>
+        <w:t xml:space="preserve"> </w:t>
+      </w:r>
+      <w:r>
+        <w:rPr>
+          <w:rFonts w:ascii="Consolas" w:hAnsi="Consolas" w:cs="Consolas"/>
+          <w:color w:val="0000FF"/>
+          <w:sz w:val="19"/>
+          <w:szCs w:val="19"/>
+        </w:rPr>
+        <w:t>table</w:t>
+      </w:r>
+      <w:r>
+        <w:rPr>
+          <w:rFonts w:ascii="Consolas" w:hAnsi="Consolas" w:cs="Consolas"/>
+          <w:color w:val="000000"/>
+          <w:sz w:val="19"/>
+          <w:szCs w:val="19"/>
+        </w:rPr>
+        <w:t xml:space="preserve"> ThacSi </w:t>
+      </w:r>
+      <w:r>
+        <w:rPr>
+          <w:rFonts w:ascii="Consolas" w:hAnsi="Consolas" w:cs="Consolas"/>
+          <w:color w:val="0000FF"/>
+          <w:sz w:val="19"/>
+          <w:szCs w:val="19"/>
+        </w:rPr>
+        <w:t>add</w:t>
+      </w:r>
+      <w:r>
+        <w:rPr>
+          <w:rFonts w:ascii="Consolas" w:hAnsi="Consolas" w:cs="Consolas"/>
+          <w:color w:val="000000"/>
+          <w:sz w:val="19"/>
+          <w:szCs w:val="19"/>
+        </w:rPr>
+        <w:t xml:space="preserve"> </w:t>
+      </w:r>
+      <w:r>
+        <w:rPr>
+          <w:rFonts w:ascii="Consolas" w:hAnsi="Consolas" w:cs="Consolas"/>
+          <w:color w:val="0000FF"/>
+          <w:sz w:val="19"/>
+          <w:szCs w:val="19"/>
+        </w:rPr>
+        <w:t>foreign</w:t>
+      </w:r>
+      <w:r>
+        <w:rPr>
+          <w:rFonts w:ascii="Consolas" w:hAnsi="Consolas" w:cs="Consolas"/>
+          <w:color w:val="000000"/>
+          <w:sz w:val="19"/>
+          <w:szCs w:val="19"/>
+        </w:rPr>
+        <w:t xml:space="preserve"> </w:t>
+      </w:r>
+      <w:r>
+        <w:rPr>
+          <w:rFonts w:ascii="Consolas" w:hAnsi="Consolas" w:cs="Consolas"/>
+          <w:color w:val="0000FF"/>
+          <w:sz w:val="19"/>
+          <w:szCs w:val="19"/>
+        </w:rPr>
+        <w:t>key</w:t>
+      </w:r>
+      <w:r>
+        <w:rPr>
+          <w:rFonts w:ascii="Consolas" w:hAnsi="Consolas" w:cs="Consolas"/>
+          <w:color w:val="808080"/>
+          <w:sz w:val="19"/>
+          <w:szCs w:val="19"/>
+        </w:rPr>
+        <w:t>(</w:t>
+      </w:r>
+      <w:r>
+        <w:rPr>
+          <w:rFonts w:ascii="Consolas" w:hAnsi="Consolas" w:cs="Consolas"/>
+          <w:color w:val="000000"/>
+          <w:sz w:val="19"/>
+          <w:szCs w:val="19"/>
+        </w:rPr>
+        <w:t>MaBM</w:t>
+      </w:r>
+      <w:r>
+        <w:rPr>
+          <w:rFonts w:ascii="Consolas" w:hAnsi="Consolas" w:cs="Consolas"/>
+          <w:color w:val="808080"/>
+          <w:sz w:val="19"/>
+          <w:szCs w:val="19"/>
+        </w:rPr>
+        <w:t>)</w:t>
+      </w:r>
+      <w:r>
+        <w:rPr>
+          <w:rFonts w:ascii="Consolas" w:hAnsi="Consolas" w:cs="Consolas"/>
+          <w:color w:val="000000"/>
+          <w:sz w:val="19"/>
+          <w:szCs w:val="19"/>
+        </w:rPr>
+        <w:t xml:space="preserve"> </w:t>
+      </w:r>
+      <w:r>
+        <w:rPr>
+          <w:rFonts w:ascii="Consolas" w:hAnsi="Consolas" w:cs="Consolas"/>
+          <w:color w:val="0000FF"/>
+          <w:sz w:val="19"/>
+          <w:szCs w:val="19"/>
+        </w:rPr>
+        <w:t>references</w:t>
+      </w:r>
+      <w:r>
+        <w:rPr>
+          <w:rFonts w:ascii="Consolas" w:hAnsi="Consolas" w:cs="Consolas"/>
+          <w:color w:val="000000"/>
+          <w:sz w:val="19"/>
+          <w:szCs w:val="19"/>
+        </w:rPr>
+        <w:t xml:space="preserve"> BoMon</w:t>
+      </w:r>
+      <w:r>
+        <w:rPr>
+          <w:rFonts w:ascii="Consolas" w:hAnsi="Consolas" w:cs="Consolas"/>
+          <w:color w:val="808080"/>
+          <w:sz w:val="19"/>
+          <w:szCs w:val="19"/>
+        </w:rPr>
+        <w:t>(</w:t>
+      </w:r>
+      <w:r>
+        <w:rPr>
+          <w:rFonts w:ascii="Consolas" w:hAnsi="Consolas" w:cs="Consolas"/>
+          <w:color w:val="000000"/>
+          <w:sz w:val="19"/>
+          <w:szCs w:val="19"/>
+        </w:rPr>
+        <w:t>MaBM</w:t>
+      </w:r>
+      <w:r>
+        <w:rPr>
+          <w:rFonts w:ascii="Consolas" w:hAnsi="Consolas" w:cs="Consolas"/>
+          <w:color w:val="808080"/>
+          <w:sz w:val="19"/>
+          <w:szCs w:val="19"/>
+        </w:rPr>
+        <w:t>)</w:t>
+      </w:r>
+      <w:r>
+        <w:rPr>
+          <w:rFonts w:ascii="Consolas" w:hAnsi="Consolas" w:cs="Consolas"/>
+          <w:color w:val="808080"/>
+          <w:sz w:val="19"/>
+          <w:szCs w:val="19"/>
+        </w:rPr>
+        <w:t xml:space="preserve"> </w:t>
+      </w:r>
+      <w:r>
+        <w:rPr>
+          <w:rFonts w:ascii="Consolas" w:hAnsi="Consolas" w:cs="Consolas"/>
+          <w:color w:val="000000" w:themeColor="text1"/>
+          <w:sz w:val="19"/>
+          <w:szCs w:val="19"/>
+        </w:rPr>
+        <w:t>// tạo gián tiếp</w:t>
+      </w:r>
+    </w:p>
+    <w:p>
+      <w:pPr>
+        <w:rPr>
+          <w:rFonts w:ascii="Consolas" w:hAnsi="Consolas" w:cs="Consolas"/>
+          <w:color w:val="000000" w:themeColor="text1"/>
+          <w:sz w:val="19"/>
+          <w:szCs w:val="19"/>
+        </w:rPr>
+      </w:pPr>
+      <w:r>
+        <w:rPr>
+          <w:rFonts w:ascii="Consolas" w:hAnsi="Consolas" w:cs="Consolas"/>
+          <w:color w:val="000000" w:themeColor="text1"/>
+          <w:sz w:val="19"/>
+          <w:szCs w:val="19"/>
+        </w:rPr>
+        <w:t>//có tên thì thêm constraint FK_Name</w:t>
+      </w:r>
+    </w:p>
+    <w:p>
+      <w:pPr>
+        <w:rPr>
+          <w:rFonts w:ascii="Consolas" w:hAnsi="Consolas" w:cs="Consolas"/>
+          <w:color w:val="000000" w:themeColor="text1"/>
+          <w:sz w:val="19"/>
+          <w:szCs w:val="19"/>
+        </w:rPr>
+      </w:pPr>
+      <w:r>
+        <w:rPr>
+          <w:rFonts w:ascii="Consolas" w:hAnsi="Consolas" w:cs="Consolas"/>
+          <w:color w:val="000000" w:themeColor="text1"/>
+          <w:sz w:val="19"/>
+          <w:szCs w:val="19"/>
+        </w:rPr>
+        <w:t>+</w:t>
+      </w:r>
+      <w:r>
+        <w:rPr>
+          <w:rFonts w:ascii="Times New Roman" w:hAnsi="Times New Roman" w:cs="Times New Roman"/>
+          <w:color w:val="000000" w:themeColor="text1"/>
+          <w:sz w:val="24"/>
+          <w:szCs w:val="24"/>
+        </w:rPr>
+        <w:t>Hủy tên khóa chính or khóa ngoại</w:t>
+      </w:r>
+    </w:p>
+    <w:p>
+      <w:pPr>
+        <w:rPr>
+          <w:rFonts w:ascii="Consolas" w:hAnsi="Consolas" w:cs="Consolas"/>
+          <w:color w:val="0000FF"/>
+          <w:sz w:val="19"/>
+          <w:szCs w:val="19"/>
+        </w:rPr>
+      </w:pPr>
+      <w:r>
+        <w:rPr>
+          <w:rFonts w:ascii="Consolas" w:hAnsi="Consolas" w:cs="Consolas"/>
+          <w:color w:val="0000FF"/>
+          <w:sz w:val="19"/>
+          <w:szCs w:val="19"/>
+        </w:rPr>
+        <w:t>Go</w:t>
+      </w:r>
+    </w:p>
+    <w:p>
+      <w:pPr>
+        <w:rPr>
+          <w:rFonts w:ascii="Consolas" w:hAnsi="Consolas" w:cs="Consolas"/>
+          <w:color w:val="0000FF"/>
+          <w:sz w:val="19"/>
+          <w:szCs w:val="19"/>
+        </w:rPr>
+      </w:pPr>
+      <w:r>
+        <w:rPr>
+          <w:rFonts w:ascii="Consolas" w:hAnsi="Consolas" w:cs="Consolas"/>
+          <w:color w:val="0000FF"/>
+          <w:sz w:val="19"/>
+          <w:szCs w:val="19"/>
+        </w:rPr>
+        <w:t>Alter table NameTable drop constraint PK_Name</w:t>
+      </w:r>
+    </w:p>
+    <w:p>
+      <w:pPr>
+        <w:rPr>
+          <w:rFonts w:ascii="Consolas" w:hAnsi="Consolas" w:cs="Consolas"/>
+          <w:color w:val="0000FF"/>
+          <w:sz w:val="19"/>
+          <w:szCs w:val="19"/>
+        </w:rPr>
+      </w:pPr>
+    </w:p>
+    <w:p>
+      <w:pPr>
+        <w:rPr>
+          <w:rFonts w:ascii="Consolas" w:hAnsi="Consolas" w:cs="Consolas"/>
+          <w:color w:val="000000" w:themeColor="text1"/>
+          <w:sz w:val="19"/>
+          <w:szCs w:val="19"/>
+        </w:rPr>
+      </w:pPr>
+      <w:r>
+        <w:rPr>
+          <w:rFonts w:ascii="Consolas" w:hAnsi="Consolas" w:cs="Consolas"/>
+          <w:color w:val="000000" w:themeColor="text1"/>
+          <w:sz w:val="19"/>
+          <w:szCs w:val="19"/>
+        </w:rPr>
+        <w:t>+Truy vấn</w:t>
+      </w:r>
+    </w:p>
+    <w:p>
+      <w:pPr>
+        <w:autoSpaceDE w:val="0"/>
+        <w:autoSpaceDN w:val="0"/>
+        <w:adjustRightInd w:val="0"/>
+        <w:spacing w:after="0" w:line="240" w:lineRule="auto"/>
+        <w:rPr>
+          <w:rFonts w:ascii="Consolas" w:hAnsi="Consolas" w:cs="Consolas"/>
+          <w:color w:val="000000"/>
+          <w:sz w:val="19"/>
+          <w:szCs w:val="19"/>
+        </w:rPr>
+      </w:pPr>
+      <w:r>
+        <w:rPr>
+          <w:rFonts w:ascii="Consolas" w:hAnsi="Consolas" w:cs="Consolas"/>
+          <w:color w:val="0000FF"/>
+          <w:sz w:val="19"/>
+          <w:szCs w:val="19"/>
+        </w:rPr>
+        <w:t>select</w:t>
+      </w:r>
+      <w:r>
+        <w:rPr>
+          <w:rFonts w:ascii="Consolas" w:hAnsi="Consolas" w:cs="Consolas"/>
+          <w:color w:val="000000"/>
+          <w:sz w:val="19"/>
+          <w:szCs w:val="19"/>
+        </w:rPr>
+        <w:t xml:space="preserve"> </w:t>
+      </w:r>
+      <w:r>
+        <w:rPr>
+          <w:rFonts w:ascii="Consolas" w:hAnsi="Consolas" w:cs="Consolas"/>
+          <w:color w:val="808080"/>
+          <w:sz w:val="19"/>
+          <w:szCs w:val="19"/>
+        </w:rPr>
+        <w:t>*</w:t>
+      </w:r>
+      <w:r>
+        <w:rPr>
+          <w:rFonts w:ascii="Consolas" w:hAnsi="Consolas" w:cs="Consolas"/>
+          <w:color w:val="000000"/>
+          <w:sz w:val="19"/>
+          <w:szCs w:val="19"/>
+        </w:rPr>
+        <w:t xml:space="preserve"> </w:t>
+      </w:r>
+      <w:r>
+        <w:rPr>
+          <w:rFonts w:ascii="Consolas" w:hAnsi="Consolas" w:cs="Consolas"/>
+          <w:color w:val="0000FF"/>
+          <w:sz w:val="19"/>
+          <w:szCs w:val="19"/>
+        </w:rPr>
+        <w:t>from</w:t>
+      </w:r>
+      <w:r>
+        <w:rPr>
+          <w:rFonts w:ascii="Consolas" w:hAnsi="Consolas" w:cs="Consolas"/>
+          <w:color w:val="000000"/>
+          <w:sz w:val="19"/>
+          <w:szCs w:val="19"/>
+        </w:rPr>
+        <w:t xml:space="preserve"> BOMON </w:t>
+      </w:r>
+      <w:r>
+        <w:rPr>
+          <w:rFonts w:ascii="Consolas" w:hAnsi="Consolas" w:cs="Consolas"/>
+          <w:color w:val="008000"/>
+          <w:sz w:val="19"/>
+          <w:szCs w:val="19"/>
+        </w:rPr>
+        <w:t>--lấy hết dữ liệu trong table bộ môn</w:t>
+      </w:r>
+    </w:p>
+    <w:p>
+      <w:pPr>
+        <w:autoSpaceDE w:val="0"/>
+        <w:autoSpaceDN w:val="0"/>
+        <w:adjustRightInd w:val="0"/>
+        <w:spacing w:after="0" w:line="240" w:lineRule="auto"/>
+        <w:rPr>
+          <w:rFonts w:ascii="Consolas" w:hAnsi="Consolas" w:cs="Consolas"/>
+          <w:color w:val="000000"/>
+          <w:sz w:val="19"/>
+          <w:szCs w:val="19"/>
+        </w:rPr>
+      </w:pPr>
+    </w:p>
+    <w:p>
+      <w:pPr>
+        <w:autoSpaceDE w:val="0"/>
+        <w:autoSpaceDN w:val="0"/>
+        <w:adjustRightInd w:val="0"/>
+        <w:spacing w:after="0" w:line="240" w:lineRule="auto"/>
+        <w:rPr>
+          <w:rFonts w:ascii="Consolas" w:hAnsi="Consolas" w:cs="Consolas"/>
+          <w:color w:val="000000"/>
+          <w:sz w:val="19"/>
+          <w:szCs w:val="19"/>
+        </w:rPr>
+      </w:pPr>
+      <w:r>
+        <w:rPr>
+          <w:rFonts w:ascii="Consolas" w:hAnsi="Consolas" w:cs="Consolas"/>
+          <w:color w:val="0000FF"/>
+          <w:sz w:val="19"/>
+          <w:szCs w:val="19"/>
+        </w:rPr>
+        <w:t>go</w:t>
+      </w:r>
+    </w:p>
+    <w:p>
+      <w:pPr>
+        <w:autoSpaceDE w:val="0"/>
+        <w:autoSpaceDN w:val="0"/>
+        <w:adjustRightInd w:val="0"/>
+        <w:spacing w:after="0" w:line="240" w:lineRule="auto"/>
+        <w:rPr>
+          <w:rFonts w:ascii="Consolas" w:hAnsi="Consolas" w:cs="Consolas"/>
+          <w:color w:val="000000"/>
+          <w:sz w:val="19"/>
+          <w:szCs w:val="19"/>
+        </w:rPr>
+      </w:pPr>
+      <w:r>
+        <w:rPr>
+          <w:rFonts w:ascii="Consolas" w:hAnsi="Consolas" w:cs="Consolas"/>
+          <w:color w:val="0000FF"/>
+          <w:sz w:val="19"/>
+          <w:szCs w:val="19"/>
+        </w:rPr>
+        <w:t>select</w:t>
+      </w:r>
+      <w:r>
+        <w:rPr>
+          <w:rFonts w:ascii="Consolas" w:hAnsi="Consolas" w:cs="Consolas"/>
+          <w:color w:val="000000"/>
+          <w:sz w:val="19"/>
+          <w:szCs w:val="19"/>
+        </w:rPr>
+        <w:t xml:space="preserve"> MABM</w:t>
+      </w:r>
+      <w:r>
+        <w:rPr>
+          <w:rFonts w:ascii="Consolas" w:hAnsi="Consolas" w:cs="Consolas"/>
+          <w:color w:val="808080"/>
+          <w:sz w:val="19"/>
+          <w:szCs w:val="19"/>
+        </w:rPr>
+        <w:t>,</w:t>
+      </w:r>
+      <w:r>
+        <w:rPr>
+          <w:rFonts w:ascii="Consolas" w:hAnsi="Consolas" w:cs="Consolas"/>
+          <w:color w:val="000000"/>
+          <w:sz w:val="19"/>
+          <w:szCs w:val="19"/>
+        </w:rPr>
+        <w:t xml:space="preserve"> TENBM</w:t>
+      </w:r>
+      <w:r>
+        <w:rPr>
+          <w:rFonts w:ascii="Consolas" w:hAnsi="Consolas" w:cs="Consolas"/>
+          <w:color w:val="808080"/>
+          <w:sz w:val="19"/>
+          <w:szCs w:val="19"/>
+        </w:rPr>
+        <w:t>,</w:t>
+      </w:r>
+      <w:r>
+        <w:rPr>
+          <w:rFonts w:ascii="Consolas" w:hAnsi="Consolas" w:cs="Consolas"/>
+          <w:color w:val="000000"/>
+          <w:sz w:val="19"/>
+          <w:szCs w:val="19"/>
+        </w:rPr>
+        <w:t xml:space="preserve"> DIENTHOAI </w:t>
+      </w:r>
+      <w:r>
+        <w:rPr>
+          <w:rFonts w:ascii="Consolas" w:hAnsi="Consolas" w:cs="Consolas"/>
+          <w:color w:val="0000FF"/>
+          <w:sz w:val="19"/>
+          <w:szCs w:val="19"/>
+        </w:rPr>
+        <w:t>from</w:t>
+      </w:r>
+      <w:r>
+        <w:rPr>
+          <w:rFonts w:ascii="Consolas" w:hAnsi="Consolas" w:cs="Consolas"/>
+          <w:color w:val="000000"/>
+          <w:sz w:val="19"/>
+          <w:szCs w:val="19"/>
+        </w:rPr>
+        <w:t xml:space="preserve"> BOMON</w:t>
+      </w:r>
+    </w:p>
+    <w:p>
+      <w:pPr>
+        <w:autoSpaceDE w:val="0"/>
+        <w:autoSpaceDN w:val="0"/>
+        <w:adjustRightInd w:val="0"/>
+        <w:spacing w:after="0" w:line="240" w:lineRule="auto"/>
+        <w:rPr>
+          <w:rFonts w:ascii="Consolas" w:hAnsi="Consolas" w:cs="Consolas"/>
+          <w:color w:val="000000"/>
+          <w:sz w:val="19"/>
+          <w:szCs w:val="19"/>
+        </w:rPr>
+      </w:pPr>
+    </w:p>
+    <w:p>
+      <w:pPr>
+        <w:autoSpaceDE w:val="0"/>
+        <w:autoSpaceDN w:val="0"/>
+        <w:adjustRightInd w:val="0"/>
+        <w:spacing w:after="0" w:line="240" w:lineRule="auto"/>
+        <w:rPr>
+          <w:rFonts w:ascii="Consolas" w:hAnsi="Consolas" w:cs="Consolas"/>
+          <w:color w:val="000000"/>
+          <w:sz w:val="19"/>
+          <w:szCs w:val="19"/>
+        </w:rPr>
+      </w:pPr>
+      <w:r>
+        <w:rPr>
+          <w:rFonts w:ascii="Consolas" w:hAnsi="Consolas" w:cs="Consolas"/>
+          <w:color w:val="008000"/>
+          <w:sz w:val="19"/>
+          <w:szCs w:val="19"/>
+        </w:rPr>
+        <w:t>--Đổi tên hiển thị</w:t>
+      </w:r>
+    </w:p>
+    <w:p>
+      <w:pPr>
+        <w:autoSpaceDE w:val="0"/>
+        <w:autoSpaceDN w:val="0"/>
+        <w:adjustRightInd w:val="0"/>
+        <w:spacing w:after="0" w:line="240" w:lineRule="auto"/>
+        <w:rPr>
+          <w:rFonts w:ascii="Consolas" w:hAnsi="Consolas" w:cs="Consolas"/>
+          <w:color w:val="000000"/>
+          <w:sz w:val="19"/>
+          <w:szCs w:val="19"/>
+        </w:rPr>
+      </w:pPr>
+      <w:r>
+        <w:rPr>
+          <w:rFonts w:ascii="Consolas" w:hAnsi="Consolas" w:cs="Consolas"/>
+          <w:color w:val="0000FF"/>
+          <w:sz w:val="19"/>
+          <w:szCs w:val="19"/>
+        </w:rPr>
+        <w:t>go</w:t>
+      </w:r>
+    </w:p>
+    <w:p>
+      <w:pPr>
+        <w:autoSpaceDE w:val="0"/>
+        <w:autoSpaceDN w:val="0"/>
+        <w:adjustRightInd w:val="0"/>
+        <w:spacing w:after="0" w:line="240" w:lineRule="auto"/>
+        <w:rPr>
+          <w:rFonts w:ascii="Consolas" w:hAnsi="Consolas" w:cs="Consolas"/>
+          <w:color w:val="000000"/>
+          <w:sz w:val="19"/>
+          <w:szCs w:val="19"/>
+        </w:rPr>
+      </w:pPr>
+      <w:r>
+        <w:rPr>
+          <w:rFonts w:ascii="Consolas" w:hAnsi="Consolas" w:cs="Consolas"/>
+          <w:color w:val="0000FF"/>
+          <w:sz w:val="19"/>
+          <w:szCs w:val="19"/>
+        </w:rPr>
+        <w:t>select</w:t>
+      </w:r>
+      <w:r>
+        <w:rPr>
+          <w:rFonts w:ascii="Consolas" w:hAnsi="Consolas" w:cs="Consolas"/>
+          <w:color w:val="000000"/>
+          <w:sz w:val="19"/>
+          <w:szCs w:val="19"/>
+        </w:rPr>
+        <w:t xml:space="preserve"> MABM </w:t>
+      </w:r>
+      <w:r>
+        <w:rPr>
+          <w:rFonts w:ascii="Consolas" w:hAnsi="Consolas" w:cs="Consolas"/>
+          <w:color w:val="0000FF"/>
+          <w:sz w:val="19"/>
+          <w:szCs w:val="19"/>
+        </w:rPr>
+        <w:t>as</w:t>
+      </w:r>
+      <w:r>
+        <w:rPr>
+          <w:rFonts w:ascii="Consolas" w:hAnsi="Consolas" w:cs="Consolas"/>
+          <w:color w:val="000000"/>
+          <w:sz w:val="19"/>
+          <w:szCs w:val="19"/>
+        </w:rPr>
+        <w:t xml:space="preserve"> </w:t>
+      </w:r>
+      <w:r>
+        <w:rPr>
+          <w:rFonts w:ascii="Consolas" w:hAnsi="Consolas" w:cs="Consolas"/>
+          <w:color w:val="FF0000"/>
+          <w:sz w:val="19"/>
+          <w:szCs w:val="19"/>
+        </w:rPr>
+        <w:t>N'Mã Bộ Môn'</w:t>
+      </w:r>
+      <w:r>
+        <w:rPr>
+          <w:rFonts w:ascii="Consolas" w:hAnsi="Consolas" w:cs="Consolas"/>
+          <w:color w:val="808080"/>
+          <w:sz w:val="19"/>
+          <w:szCs w:val="19"/>
+        </w:rPr>
+        <w:t>,</w:t>
+      </w:r>
+      <w:r>
+        <w:rPr>
+          <w:rFonts w:ascii="Consolas" w:hAnsi="Consolas" w:cs="Consolas"/>
+          <w:color w:val="000000"/>
+          <w:sz w:val="19"/>
+          <w:szCs w:val="19"/>
+        </w:rPr>
+        <w:t xml:space="preserve"> TENBM </w:t>
+      </w:r>
+      <w:r>
+        <w:rPr>
+          <w:rFonts w:ascii="Consolas" w:hAnsi="Consolas" w:cs="Consolas"/>
+          <w:color w:val="0000FF"/>
+          <w:sz w:val="19"/>
+          <w:szCs w:val="19"/>
+        </w:rPr>
+        <w:t>as</w:t>
+      </w:r>
+      <w:r>
+        <w:rPr>
+          <w:rFonts w:ascii="Consolas" w:hAnsi="Consolas" w:cs="Consolas"/>
+          <w:color w:val="000000"/>
+          <w:sz w:val="19"/>
+          <w:szCs w:val="19"/>
+        </w:rPr>
+        <w:t xml:space="preserve"> </w:t>
+      </w:r>
+      <w:r>
+        <w:rPr>
+          <w:rFonts w:ascii="Consolas" w:hAnsi="Consolas" w:cs="Consolas"/>
+          <w:color w:val="FF0000"/>
+          <w:sz w:val="19"/>
+          <w:szCs w:val="19"/>
+        </w:rPr>
+        <w:t>N'Tên Bộ Môn'</w:t>
+      </w:r>
+      <w:r>
+        <w:rPr>
+          <w:rFonts w:ascii="Consolas" w:hAnsi="Consolas" w:cs="Consolas"/>
+          <w:color w:val="808080"/>
+          <w:sz w:val="19"/>
+          <w:szCs w:val="19"/>
+        </w:rPr>
+        <w:t>,</w:t>
+      </w:r>
+      <w:r>
+        <w:rPr>
+          <w:rFonts w:ascii="Consolas" w:hAnsi="Consolas" w:cs="Consolas"/>
+          <w:color w:val="000000"/>
+          <w:sz w:val="19"/>
+          <w:szCs w:val="19"/>
+        </w:rPr>
+        <w:t xml:space="preserve"> DIENTHOAI </w:t>
+      </w:r>
+      <w:r>
+        <w:rPr>
+          <w:rFonts w:ascii="Consolas" w:hAnsi="Consolas" w:cs="Consolas"/>
+          <w:color w:val="0000FF"/>
+          <w:sz w:val="19"/>
+          <w:szCs w:val="19"/>
+        </w:rPr>
+        <w:t>as</w:t>
+      </w:r>
+      <w:r>
+        <w:rPr>
+          <w:rFonts w:ascii="Consolas" w:hAnsi="Consolas" w:cs="Consolas"/>
+          <w:color w:val="000000"/>
+          <w:sz w:val="19"/>
+          <w:szCs w:val="19"/>
+        </w:rPr>
+        <w:t xml:space="preserve"> </w:t>
+      </w:r>
+      <w:r>
+        <w:rPr>
+          <w:rFonts w:ascii="Consolas" w:hAnsi="Consolas" w:cs="Consolas"/>
+          <w:color w:val="FF0000"/>
+          <w:sz w:val="19"/>
+          <w:szCs w:val="19"/>
+        </w:rPr>
+        <w:t>N'Số điện thoại'</w:t>
+      </w:r>
+      <w:r>
+        <w:rPr>
+          <w:rFonts w:ascii="Consolas" w:hAnsi="Consolas" w:cs="Consolas"/>
+          <w:color w:val="000000"/>
+          <w:sz w:val="19"/>
+          <w:szCs w:val="19"/>
+        </w:rPr>
+        <w:t xml:space="preserve"> </w:t>
+      </w:r>
+      <w:r>
+        <w:rPr>
+          <w:rFonts w:ascii="Consolas" w:hAnsi="Consolas" w:cs="Consolas"/>
+          <w:color w:val="0000FF"/>
+          <w:sz w:val="19"/>
+          <w:szCs w:val="19"/>
+        </w:rPr>
+        <w:t>from</w:t>
+      </w:r>
+      <w:r>
+        <w:rPr>
+          <w:rFonts w:ascii="Consolas" w:hAnsi="Consolas" w:cs="Consolas"/>
+          <w:color w:val="000000"/>
+          <w:sz w:val="19"/>
+          <w:szCs w:val="19"/>
+        </w:rPr>
+        <w:t xml:space="preserve"> BOMON</w:t>
+      </w:r>
+    </w:p>
+    <w:p>
+      <w:pPr>
+        <w:autoSpaceDE w:val="0"/>
+        <w:autoSpaceDN w:val="0"/>
+        <w:adjustRightInd w:val="0"/>
+        <w:spacing w:after="0" w:line="240" w:lineRule="auto"/>
+        <w:rPr>
+          <w:rFonts w:ascii="Consolas" w:hAnsi="Consolas" w:cs="Consolas"/>
+          <w:color w:val="000000"/>
+          <w:sz w:val="19"/>
+          <w:szCs w:val="19"/>
+        </w:rPr>
+      </w:pPr>
+    </w:p>
+    <w:p>
+      <w:pPr>
+        <w:autoSpaceDE w:val="0"/>
+        <w:autoSpaceDN w:val="0"/>
+        <w:adjustRightInd w:val="0"/>
+        <w:spacing w:after="0" w:line="240" w:lineRule="auto"/>
+        <w:rPr>
+          <w:rFonts w:ascii="Consolas" w:hAnsi="Consolas" w:cs="Consolas"/>
+          <w:color w:val="000000"/>
+          <w:sz w:val="19"/>
+          <w:szCs w:val="19"/>
+        </w:rPr>
+      </w:pPr>
+      <w:r>
+        <w:rPr>
+          <w:rFonts w:ascii="Consolas" w:hAnsi="Consolas" w:cs="Consolas"/>
+          <w:color w:val="0000FF"/>
+          <w:sz w:val="19"/>
+          <w:szCs w:val="19"/>
+        </w:rPr>
+        <w:t>Select</w:t>
+      </w:r>
+      <w:r>
+        <w:rPr>
+          <w:rFonts w:ascii="Consolas" w:hAnsi="Consolas" w:cs="Consolas"/>
+          <w:color w:val="000000"/>
+          <w:sz w:val="19"/>
+          <w:szCs w:val="19"/>
+        </w:rPr>
+        <w:t xml:space="preserve"> BM</w:t>
+      </w:r>
+      <w:r>
+        <w:rPr>
+          <w:rFonts w:ascii="Consolas" w:hAnsi="Consolas" w:cs="Consolas"/>
+          <w:color w:val="808080"/>
+          <w:sz w:val="19"/>
+          <w:szCs w:val="19"/>
+        </w:rPr>
+        <w:t>.</w:t>
+      </w:r>
+      <w:r>
+        <w:rPr>
+          <w:rFonts w:ascii="Consolas" w:hAnsi="Consolas" w:cs="Consolas"/>
+          <w:color w:val="000000"/>
+          <w:sz w:val="19"/>
+          <w:szCs w:val="19"/>
+        </w:rPr>
+        <w:t>MABM</w:t>
+      </w:r>
+      <w:r>
+        <w:rPr>
+          <w:rFonts w:ascii="Consolas" w:hAnsi="Consolas" w:cs="Consolas"/>
+          <w:color w:val="808080"/>
+          <w:sz w:val="19"/>
+          <w:szCs w:val="19"/>
+        </w:rPr>
+        <w:t>,</w:t>
+      </w:r>
+      <w:r>
+        <w:rPr>
+          <w:rFonts w:ascii="Consolas" w:hAnsi="Consolas" w:cs="Consolas"/>
+          <w:color w:val="000000"/>
+          <w:sz w:val="19"/>
+          <w:szCs w:val="19"/>
+        </w:rPr>
+        <w:t xml:space="preserve"> BM</w:t>
+      </w:r>
+      <w:r>
+        <w:rPr>
+          <w:rFonts w:ascii="Consolas" w:hAnsi="Consolas" w:cs="Consolas"/>
+          <w:color w:val="808080"/>
+          <w:sz w:val="19"/>
+          <w:szCs w:val="19"/>
+        </w:rPr>
+        <w:t>.</w:t>
+      </w:r>
+      <w:r>
+        <w:rPr>
+          <w:rFonts w:ascii="Consolas" w:hAnsi="Consolas" w:cs="Consolas"/>
+          <w:color w:val="000000"/>
+          <w:sz w:val="19"/>
+          <w:szCs w:val="19"/>
+        </w:rPr>
+        <w:t>TENBM</w:t>
+      </w:r>
+      <w:r>
+        <w:rPr>
+          <w:rFonts w:ascii="Consolas" w:hAnsi="Consolas" w:cs="Consolas"/>
+          <w:color w:val="808080"/>
+          <w:sz w:val="19"/>
+          <w:szCs w:val="19"/>
+        </w:rPr>
+        <w:t>,</w:t>
+      </w:r>
+      <w:r>
+        <w:rPr>
+          <w:rFonts w:ascii="Consolas" w:hAnsi="Consolas" w:cs="Consolas"/>
+          <w:color w:val="000000"/>
+          <w:sz w:val="19"/>
+          <w:szCs w:val="19"/>
+        </w:rPr>
+        <w:t xml:space="preserve"> GV</w:t>
+      </w:r>
+      <w:r>
+        <w:rPr>
+          <w:rFonts w:ascii="Consolas" w:hAnsi="Consolas" w:cs="Consolas"/>
+          <w:color w:val="808080"/>
+          <w:sz w:val="19"/>
+          <w:szCs w:val="19"/>
+        </w:rPr>
+        <w:t>.</w:t>
+      </w:r>
+      <w:r>
+        <w:rPr>
+          <w:rFonts w:ascii="Consolas" w:hAnsi="Consolas" w:cs="Consolas"/>
+          <w:color w:val="000000"/>
+          <w:sz w:val="19"/>
+          <w:szCs w:val="19"/>
+        </w:rPr>
+        <w:t>HOTEN</w:t>
+      </w:r>
+      <w:r>
+        <w:rPr>
+          <w:rFonts w:ascii="Consolas" w:hAnsi="Consolas" w:cs="Consolas"/>
+          <w:color w:val="808080"/>
+          <w:sz w:val="19"/>
+          <w:szCs w:val="19"/>
+        </w:rPr>
+        <w:t>,</w:t>
+      </w:r>
+      <w:r>
+        <w:rPr>
+          <w:rFonts w:ascii="Consolas" w:hAnsi="Consolas" w:cs="Consolas"/>
+          <w:color w:val="000000"/>
+          <w:sz w:val="19"/>
+          <w:szCs w:val="19"/>
+        </w:rPr>
+        <w:t xml:space="preserve"> GV</w:t>
+      </w:r>
+      <w:r>
+        <w:rPr>
+          <w:rFonts w:ascii="Consolas" w:hAnsi="Consolas" w:cs="Consolas"/>
+          <w:color w:val="808080"/>
+          <w:sz w:val="19"/>
+          <w:szCs w:val="19"/>
+        </w:rPr>
+        <w:t>.</w:t>
+      </w:r>
+      <w:r>
+        <w:rPr>
+          <w:rFonts w:ascii="Consolas" w:hAnsi="Consolas" w:cs="Consolas"/>
+          <w:color w:val="000000"/>
+          <w:sz w:val="19"/>
+          <w:szCs w:val="19"/>
+        </w:rPr>
+        <w:t xml:space="preserve">LUONG </w:t>
+      </w:r>
+      <w:r>
+        <w:rPr>
+          <w:rFonts w:ascii="Consolas" w:hAnsi="Consolas" w:cs="Consolas"/>
+          <w:color w:val="0000FF"/>
+          <w:sz w:val="19"/>
+          <w:szCs w:val="19"/>
+        </w:rPr>
+        <w:t>from</w:t>
+      </w:r>
+      <w:r>
+        <w:rPr>
+          <w:rFonts w:ascii="Consolas" w:hAnsi="Consolas" w:cs="Consolas"/>
+          <w:color w:val="000000"/>
+          <w:sz w:val="19"/>
+          <w:szCs w:val="19"/>
+        </w:rPr>
+        <w:t xml:space="preserve"> BOMON </w:t>
+      </w:r>
+      <w:r>
+        <w:rPr>
+          <w:rFonts w:ascii="Consolas" w:hAnsi="Consolas" w:cs="Consolas"/>
+          <w:color w:val="0000FF"/>
+          <w:sz w:val="19"/>
+          <w:szCs w:val="19"/>
+        </w:rPr>
+        <w:t>as</w:t>
+      </w:r>
+      <w:r>
+        <w:rPr>
+          <w:rFonts w:ascii="Consolas" w:hAnsi="Consolas" w:cs="Consolas"/>
+          <w:color w:val="000000"/>
+          <w:sz w:val="19"/>
+          <w:szCs w:val="19"/>
+        </w:rPr>
+        <w:t xml:space="preserve"> BM</w:t>
+      </w:r>
+      <w:r>
+        <w:rPr>
+          <w:rFonts w:ascii="Consolas" w:hAnsi="Consolas" w:cs="Consolas"/>
+          <w:color w:val="808080"/>
+          <w:sz w:val="19"/>
+          <w:szCs w:val="19"/>
+        </w:rPr>
+        <w:t>,</w:t>
+      </w:r>
+      <w:r>
+        <w:rPr>
+          <w:rFonts w:ascii="Consolas" w:hAnsi="Consolas" w:cs="Consolas"/>
+          <w:color w:val="000000"/>
+          <w:sz w:val="19"/>
+          <w:szCs w:val="19"/>
+        </w:rPr>
+        <w:t xml:space="preserve"> GIAOVIEN </w:t>
+      </w:r>
+      <w:r>
+        <w:rPr>
+          <w:rFonts w:ascii="Consolas" w:hAnsi="Consolas" w:cs="Consolas"/>
+          <w:color w:val="0000FF"/>
+          <w:sz w:val="19"/>
+          <w:szCs w:val="19"/>
+        </w:rPr>
+        <w:t>as</w:t>
+      </w:r>
+      <w:r>
+        <w:rPr>
+          <w:rFonts w:ascii="Consolas" w:hAnsi="Consolas" w:cs="Consolas"/>
+          <w:color w:val="000000"/>
+          <w:sz w:val="19"/>
+          <w:szCs w:val="19"/>
+        </w:rPr>
+        <w:t xml:space="preserve"> GV</w:t>
+      </w:r>
+    </w:p>
+    <w:p>
+      <w:pPr>
+        <w:autoSpaceDE w:val="0"/>
+        <w:autoSpaceDN w:val="0"/>
+        <w:adjustRightInd w:val="0"/>
+        <w:spacing w:after="0" w:line="240" w:lineRule="auto"/>
+        <w:rPr>
+          <w:rFonts w:ascii="Consolas" w:hAnsi="Consolas" w:cs="Consolas"/>
+          <w:color w:val="000000"/>
+          <w:sz w:val="19"/>
+          <w:szCs w:val="19"/>
+        </w:rPr>
+      </w:pPr>
+    </w:p>
+    <w:p>
+      <w:pPr>
+        <w:autoSpaceDE w:val="0"/>
+        <w:autoSpaceDN w:val="0"/>
+        <w:adjustRightInd w:val="0"/>
+        <w:spacing w:after="0" w:line="240" w:lineRule="auto"/>
+        <w:rPr>
+          <w:rFonts w:ascii="Consolas" w:hAnsi="Consolas" w:cs="Consolas"/>
+          <w:color w:val="000000"/>
+          <w:sz w:val="19"/>
+          <w:szCs w:val="19"/>
+        </w:rPr>
+      </w:pPr>
+      <w:r>
+        <w:rPr>
+          <w:rFonts w:ascii="Consolas" w:hAnsi="Consolas" w:cs="Consolas"/>
+          <w:color w:val="008000"/>
+          <w:sz w:val="19"/>
+          <w:szCs w:val="19"/>
+        </w:rPr>
+        <w:t>--Select có điều kiện</w:t>
+      </w:r>
+    </w:p>
+    <w:p>
+      <w:pPr>
+        <w:autoSpaceDE w:val="0"/>
+        <w:autoSpaceDN w:val="0"/>
+        <w:adjustRightInd w:val="0"/>
+        <w:spacing w:after="0" w:line="240" w:lineRule="auto"/>
+        <w:rPr>
+          <w:rFonts w:ascii="Consolas" w:hAnsi="Consolas" w:cs="Consolas"/>
+          <w:color w:val="000000"/>
+          <w:sz w:val="19"/>
+          <w:szCs w:val="19"/>
+        </w:rPr>
+      </w:pPr>
+      <w:r>
+        <w:rPr>
+          <w:rFonts w:ascii="Consolas" w:hAnsi="Consolas" w:cs="Consolas"/>
+          <w:color w:val="0000FF"/>
+          <w:sz w:val="19"/>
+          <w:szCs w:val="19"/>
+        </w:rPr>
+        <w:t>Select</w:t>
+      </w:r>
+      <w:r>
+        <w:rPr>
+          <w:rFonts w:ascii="Consolas" w:hAnsi="Consolas" w:cs="Consolas"/>
+          <w:color w:val="000000"/>
+          <w:sz w:val="19"/>
+          <w:szCs w:val="19"/>
+        </w:rPr>
+        <w:t xml:space="preserve"> </w:t>
+      </w:r>
+      <w:r>
+        <w:rPr>
+          <w:rFonts w:ascii="Consolas" w:hAnsi="Consolas" w:cs="Consolas"/>
+          <w:color w:val="808080"/>
+          <w:sz w:val="19"/>
+          <w:szCs w:val="19"/>
+        </w:rPr>
+        <w:t>*</w:t>
+      </w:r>
+      <w:r>
+        <w:rPr>
+          <w:rFonts w:ascii="Consolas" w:hAnsi="Consolas" w:cs="Consolas"/>
+          <w:color w:val="000000"/>
+          <w:sz w:val="19"/>
+          <w:szCs w:val="19"/>
+        </w:rPr>
+        <w:t xml:space="preserve"> </w:t>
+      </w:r>
+      <w:r>
+        <w:rPr>
+          <w:rFonts w:ascii="Consolas" w:hAnsi="Consolas" w:cs="Consolas"/>
+          <w:color w:val="0000FF"/>
+          <w:sz w:val="19"/>
+          <w:szCs w:val="19"/>
+        </w:rPr>
+        <w:t>from</w:t>
+      </w:r>
+      <w:r>
+        <w:rPr>
+          <w:rFonts w:ascii="Consolas" w:hAnsi="Consolas" w:cs="Consolas"/>
+          <w:color w:val="000000"/>
+          <w:sz w:val="19"/>
+          <w:szCs w:val="19"/>
+        </w:rPr>
+        <w:t xml:space="preserve"> BOMON</w:t>
+      </w:r>
+    </w:p>
+    <w:p>
+      <w:pPr>
+        <w:rPr>
+          <w:rFonts w:ascii="Times New Roman" w:hAnsi="Times New Roman" w:cs="Times New Roman"/>
+          <w:color w:val="000000" w:themeColor="text1"/>
+          <w:sz w:val="26"/>
+          <w:szCs w:val="26"/>
+        </w:rPr>
+      </w:pPr>
+      <w:r>
+        <w:rPr>
+          <w:rFonts w:ascii="Consolas" w:hAnsi="Consolas" w:cs="Consolas"/>
+          <w:color w:val="0000FF"/>
+          <w:sz w:val="19"/>
+          <w:szCs w:val="19"/>
+        </w:rPr>
+        <w:t>where</w:t>
+      </w:r>
+      <w:r>
+        <w:rPr>
+          <w:rFonts w:ascii="Consolas" w:hAnsi="Consolas" w:cs="Consolas"/>
+          <w:color w:val="000000"/>
+          <w:sz w:val="19"/>
+          <w:szCs w:val="19"/>
+        </w:rPr>
+        <w:t xml:space="preserve"> MAKHOA </w:t>
+      </w:r>
+      <w:r>
+        <w:rPr>
+          <w:rFonts w:ascii="Consolas" w:hAnsi="Consolas" w:cs="Consolas"/>
+          <w:color w:val="808080"/>
+          <w:sz w:val="19"/>
+          <w:szCs w:val="19"/>
+        </w:rPr>
+        <w:t>=</w:t>
+      </w:r>
+      <w:r>
+        <w:rPr>
+          <w:rFonts w:ascii="Consolas" w:hAnsi="Consolas" w:cs="Consolas"/>
+          <w:color w:val="000000"/>
+          <w:sz w:val="19"/>
+          <w:szCs w:val="19"/>
+        </w:rPr>
+        <w:t xml:space="preserve"> </w:t>
+      </w:r>
+      <w:r>
+        <w:rPr>
+          <w:rFonts w:ascii="Consolas" w:hAnsi="Consolas" w:cs="Consolas"/>
+          <w:color w:val="FF0000"/>
+          <w:sz w:val="19"/>
+          <w:szCs w:val="19"/>
+        </w:rPr>
+        <w:t>'HH'</w:t>
+      </w:r>
+      <w:r>
+        <w:rPr>
+          <w:rFonts w:ascii="Consolas" w:hAnsi="Consolas" w:cs="Consolas"/>
+          <w:color w:val="000000"/>
+          <w:sz w:val="19"/>
+          <w:szCs w:val="19"/>
+        </w:rPr>
+        <w:t xml:space="preserve"> </w:t>
+      </w:r>
+      <w:r>
+        <w:rPr>
+          <w:rFonts w:ascii="Consolas" w:hAnsi="Consolas" w:cs="Consolas"/>
+          <w:color w:val="808080"/>
+          <w:sz w:val="19"/>
+          <w:szCs w:val="19"/>
+        </w:rPr>
+        <w:t>and</w:t>
+      </w:r>
+      <w:r>
+        <w:rPr>
+          <w:rFonts w:ascii="Consolas" w:hAnsi="Consolas" w:cs="Consolas"/>
+          <w:color w:val="000000"/>
+          <w:sz w:val="19"/>
+          <w:szCs w:val="19"/>
+        </w:rPr>
+        <w:t xml:space="preserve"> PHONG </w:t>
+      </w:r>
+      <w:r>
+        <w:rPr>
+          <w:rFonts w:ascii="Consolas" w:hAnsi="Consolas" w:cs="Consolas"/>
+          <w:color w:val="808080"/>
+          <w:sz w:val="19"/>
+          <w:szCs w:val="19"/>
+        </w:rPr>
+        <w:t>=</w:t>
+      </w:r>
+      <w:r>
+        <w:rPr>
+          <w:rFonts w:ascii="Consolas" w:hAnsi="Consolas" w:cs="Consolas"/>
+          <w:color w:val="000000"/>
+          <w:sz w:val="19"/>
+          <w:szCs w:val="19"/>
+        </w:rPr>
+        <w:t xml:space="preserve"> </w:t>
+      </w:r>
+      <w:r>
+        <w:rPr>
+          <w:rFonts w:ascii="Consolas" w:hAnsi="Consolas" w:cs="Consolas"/>
+          <w:color w:val="FF0000"/>
+          <w:sz w:val="19"/>
+          <w:szCs w:val="19"/>
+        </w:rPr>
+        <w:t>'B44'</w:t>
+      </w:r>
       <w:bookmarkStart w:id="0" w:name="_GoBack"/>
       <w:bookmarkEnd w:id="0"/>
-    </w:p>
-    <w:p>
-      <w:pPr>
-        <w:rPr>
-          <w:rFonts w:ascii="Consolas" w:hAnsi="Consolas" w:cs="Consolas"/>
-          <w:color w:val="000000"/>
-          <w:sz w:val="19"/>
-          <w:szCs w:val="19"/>
-        </w:rPr>
-      </w:pPr>
-    </w:p>
-    <w:p>
-      <w:pPr>
-        <w:rPr>
-          <w:rFonts w:ascii="Times New Roman" w:hAnsi="Times New Roman" w:cs="Times New Roman"/>
-          <w:sz w:val="26"/>
-          <w:szCs w:val="26"/>
-        </w:rPr>
-      </w:pPr>
-    </w:p>
-    <w:p>
-      <w:pPr>
-        <w:rPr>
-          <w:rFonts w:ascii="Times New Roman" w:hAnsi="Times New Roman" w:cs="Times New Roman"/>
-          <w:sz w:val="26"/>
-          <w:szCs w:val="26"/>
-        </w:rPr>
-      </w:pPr>
     </w:p>
     <w:sectPr>
       <w:pgSz w:w="12240" w:h="15840"/>
